--- a/_book/Local-Quality-of-Government-Project.docx
+++ b/_book/Local-Quality-of-Government-Project.docx
@@ -23,7 +23,7 @@
         <w:pStyle w:val="Date"/>
       </w:pPr>
       <w:r>
-        <w:t xml:space="preserve">2025-06-11</w:t>
+        <w:t xml:space="preserve">2025-06-16</w:t>
       </w:r>
     </w:p>
     <w:sdt>
@@ -1798,7 +1798,7 @@
     </w:p>
     <w:bookmarkEnd w:id="54"/>
     <w:bookmarkEnd w:id="55"/>
-    <w:bookmarkStart w:id="67" w:name="merger"/>
+    <w:bookmarkStart w:id="80" w:name="merger"/>
     <w:p>
       <w:pPr>
         <w:pStyle w:val="Heading1"/>
@@ -1807,13 +1807,13 @@
         <w:t xml:space="preserve">12. Merger</w:t>
       </w:r>
     </w:p>
-    <w:bookmarkStart w:id="60" w:name="simple"/>
+    <w:bookmarkStart w:id="66" w:name="simple-merger"/>
     <w:p>
       <w:pPr>
         <w:pStyle w:val="Heading2"/>
       </w:pPr>
       <w:r>
-        <w:t xml:space="preserve">12.1 Simple</w:t>
+        <w:t xml:space="preserve">12.1 Simple Merger</w:t>
       </w:r>
     </w:p>
     <w:bookmarkStart w:id="56" w:name="definition"/>
@@ -1830,11 +1830,11 @@
         <w:pStyle w:val="FirstParagraph"/>
       </w:pPr>
       <w:r>
-        <w:t xml:space="preserve">The creation of a new municipality whose territory results from the union of two pre-existing municipalities</w:t>
+        <w:t xml:space="preserve">The creation of a new municipality whose territory results from the union of two pre-existing municipalities.</w:t>
       </w:r>
     </w:p>
     <w:bookmarkEnd w:id="56"/>
-    <w:bookmarkStart w:id="57" w:name="implication-of-the-change"/>
+    <w:bookmarkStart w:id="58" w:name="implication-of-the-change"/>
     <w:p>
       <w:pPr>
         <w:pStyle w:val="Heading3"/>
@@ -1848,7 +1848,7 @@
         <w:pStyle w:val="FirstParagraph"/>
       </w:pPr>
       <w:r>
-        <w:t xml:space="preserve">Pre-change (year t):</w:t>
+        <w:t xml:space="preserve">Before (year t):</w:t>
       </w:r>
     </w:p>
     <w:p>
@@ -1860,7 +1860,16 @@
         </w:numPr>
       </w:pPr>
       <w:r>
-        <w:t xml:space="preserve">Municipalities A (with code identifier 1) and B (with code identifier 2) exist as separate entities, each with its own name, code, and territory.</w:t>
+        <w:t xml:space="preserve">Municipalities A (with id 1</w:t>
+      </w:r>
+      <w:r>
+        <w:rPr>
+          <w:rStyle w:val="FootnoteReference"/>
+        </w:rPr>
+        <w:footnoteReference w:id="57"/>
+      </w:r>
+      <w:r>
+        <w:t xml:space="preserve">) and B (with id 2) exist as separate entities, each with its own name, code, and territory.</w:t>
       </w:r>
     </w:p>
     <w:p>
@@ -1868,7 +1877,7 @@
         <w:pStyle w:val="FirstParagraph"/>
       </w:pPr>
       <w:r>
-        <w:t xml:space="preserve">Post-change (year t + 1):</w:t>
+        <w:t xml:space="preserve">After (year t + 1):</w:t>
       </w:r>
     </w:p>
     <w:p>
@@ -1880,7 +1889,7 @@
         </w:numPr>
       </w:pPr>
       <w:r>
-        <w:t xml:space="preserve">A and B are extinct.</w:t>
+        <w:t xml:space="preserve">Municipalities A and B were dissolved.</w:t>
       </w:r>
     </w:p>
     <w:p>
@@ -1892,7 +1901,7 @@
         </w:numPr>
       </w:pPr>
       <w:r>
-        <w:t xml:space="preserve">Municipality C is established, covering the combined territory of A and B.</w:t>
+        <w:t xml:space="preserve">Municipality C was created, covering the combined territory of Municipalities A and B.</w:t>
       </w:r>
     </w:p>
     <w:p>
@@ -1904,39 +1913,158 @@
         </w:numPr>
       </w:pPr>
       <w:r>
-        <w:t xml:space="preserve">C either carries forward one predecessor’s name/code or receives a new name/code.</w:t>
-      </w:r>
-    </w:p>
-    <w:bookmarkEnd w:id="57"/>
-    <w:bookmarkStart w:id="58" w:name="example"/>
+        <w:t xml:space="preserve">Municipality C either carries forward one predecessor’s name/id or receives a new name/id.</w:t>
+      </w:r>
+    </w:p>
+    <w:bookmarkEnd w:id="58"/>
+    <w:bookmarkStart w:id="59" w:name="visual-overview"/>
     <w:p>
       <w:pPr>
         <w:pStyle w:val="Heading3"/>
       </w:pPr>
       <w:r>
-        <w:t xml:space="preserve">12.1.3 Example</w:t>
+        <w:t xml:space="preserve">12.1.3 Visual overview</w:t>
       </w:r>
     </w:p>
     <w:p>
       <w:pPr>
         <w:pStyle w:val="FirstParagraph"/>
       </w:pPr>
-      <w:r>
-        <w:t xml:space="preserve">Establishment of new Municipality (Commune in French) Clux-Villeneuve with code identifier x. The new municipality was formed by the union of municipalities Clux and La Villeneuve.The changed is backed by the prefectural decree dated September 23, 2014, taking effect from January 1, 2015.</w:t>
-      </w:r>
-    </w:p>
-    <w:p>
-      <w:pPr>
-        <w:pStyle w:val="BodyText"/>
-      </w:pPr>
-      <w:r>
-        <w:t xml:space="preserve"> </w:t>
-      </w:r>
-      <w:r>
-        <w:t xml:space="preserve"> </w:t>
-      </w:r>
-      <w:r>
-        <w:t xml:space="preserve">Download the legal backing of the change</w:t>
+    </w:p>
+    <w:p>
+      <w:pPr>
+        <w:pStyle w:val="BodyText"/>
+      </w:pPr>
+      <w:r>
+        <w:t xml:space="preserve">Simple Merger</w:t>
+      </w:r>
+    </w:p>
+    <w:p>
+      <w:pPr>
+        <w:pStyle w:val="BodyText"/>
+      </w:pPr>
+    </w:p>
+    <w:p>
+      <w:pPr>
+        <w:pStyle w:val="BodyText"/>
+      </w:pPr>
+      <w:r>
+        <w:t xml:space="preserve">The number of municipal units involved is indicated in brackets under each description.</w:t>
+      </w:r>
+    </w:p>
+    <w:bookmarkEnd w:id="59"/>
+    <w:bookmarkStart w:id="64" w:name="examples"/>
+    <w:p>
+      <w:pPr>
+        <w:pStyle w:val="Heading3"/>
+      </w:pPr>
+      <w:r>
+        <w:t xml:space="preserve">12.1.4 Examples</w:t>
+      </w:r>
+    </w:p>
+    <w:p>
+      <w:pPr>
+        <w:pStyle w:val="FirstParagraph"/>
+      </w:pPr>
+      <w:r>
+        <w:t xml:space="preserve">Based on our cross-country analysis, we identified several configurations in how newly formed municipalities—created through simple mergers—are assigned names and ids. Specifically, we observed four common combinations: (a) a new name with an inherited id, (b) an inherited name with an inherited id, (c) an inherited name with a new id, and (d) a new name with a new id. Below we present illustrative examples from different EU countries for each case.</w:t>
+      </w:r>
+    </w:p>
+    <w:bookmarkStart w:id="60" w:name="a.-new-name-with-an-inherited-id"/>
+    <w:p>
+      <w:pPr>
+        <w:pStyle w:val="Heading4"/>
+      </w:pPr>
+      <w:r>
+        <w:t xml:space="preserve">12.1.4.1 a. New name with an inherited id</w:t>
+      </w:r>
+    </w:p>
+    <w:p>
+      <w:pPr>
+        <w:pStyle w:val="FirstParagraph"/>
+      </w:pPr>
+      <w:r>
+        <w:t xml:space="preserve">The case occured in 2015 and it was noticeable in 2016.</w:t>
+      </w:r>
+    </w:p>
+    <w:p>
+      <w:pPr>
+        <w:pStyle w:val="BodyText"/>
+      </w:pPr>
+      <w:r>
+        <w:t xml:space="preserve">The new municipality (Commune in France)</w:t>
+      </w:r>
+      <w:r>
+        <w:t xml:space="preserve"> </w:t>
+      </w:r>
+      <w:r>
+        <w:rPr>
+          <w:i/>
+          <w:iCs/>
+        </w:rPr>
+        <w:t xml:space="preserve">Val de Lambronne</w:t>
+      </w:r>
+      <w:r>
+        <w:t xml:space="preserve"> </w:t>
+      </w:r>
+      <w:r>
+        <w:t xml:space="preserve">(id 11080) was created through the merger of the municipalities</w:t>
+      </w:r>
+      <w:r>
+        <w:t xml:space="preserve"> </w:t>
+      </w:r>
+      <w:r>
+        <w:rPr>
+          <w:i/>
+          <w:iCs/>
+        </w:rPr>
+        <w:t xml:space="preserve">Caudeval</w:t>
+      </w:r>
+      <w:r>
+        <w:t xml:space="preserve"> </w:t>
+      </w:r>
+      <w:r>
+        <w:t xml:space="preserve">(id 11080) and</w:t>
+      </w:r>
+      <w:r>
+        <w:t xml:space="preserve"> </w:t>
+      </w:r>
+      <w:r>
+        <w:rPr>
+          <w:i/>
+          <w:iCs/>
+        </w:rPr>
+        <w:t xml:space="preserve">Gueytes-et-Labastide</w:t>
+      </w:r>
+      <w:r>
+        <w:t xml:space="preserve"> </w:t>
+      </w:r>
+      <w:r>
+        <w:t xml:space="preserve">(id 11171). The name Val de Lambronne is new, and the id was inherited from the municipality of</w:t>
+      </w:r>
+      <w:r>
+        <w:t xml:space="preserve"> </w:t>
+      </w:r>
+      <w:r>
+        <w:rPr>
+          <w:i/>
+          <w:iCs/>
+        </w:rPr>
+        <w:t xml:space="preserve">Caudeval</w:t>
+      </w:r>
+      <w:r>
+        <w:t xml:space="preserve">. The case was registered in the metadata dataset under the id: fr-m-34-2015-2016.</w:t>
+      </w:r>
+    </w:p>
+    <w:p>
+      <w:pPr>
+        <w:pStyle w:val="BodyText"/>
+      </w:pPr>
+      <w:r>
+        <w:t xml:space="preserve"> </w:t>
+      </w:r>
+      <w:r>
+        <w:t xml:space="preserve">Legal verification of the change</w:t>
       </w:r>
       <w:r>
         <w:t xml:space="preserve"> </w:t>
@@ -1965,332 +2093,632 @@
         <w:t xml:space="preserve"> </w:t>
       </w:r>
     </w:p>
-    <w:bookmarkEnd w:id="58"/>
-    <w:bookmarkStart w:id="59" w:name="plots"/>
+    <w:bookmarkEnd w:id="60"/>
+    <w:bookmarkStart w:id="61" w:name="b.inherited-name-and-id"/>
+    <w:p>
+      <w:pPr>
+        <w:pStyle w:val="Heading4"/>
+      </w:pPr>
+      <w:r>
+        <w:t xml:space="preserve">12.1.4.2 b.Inherited name and id</w:t>
+      </w:r>
+    </w:p>
+    <w:p>
+      <w:pPr>
+        <w:pStyle w:val="FirstParagraph"/>
+      </w:pPr>
+      <w:r>
+        <w:t xml:space="preserve">The case took place in 2014 and it was noticeable in 2015.</w:t>
+      </w:r>
+    </w:p>
+    <w:p>
+      <w:pPr>
+        <w:pStyle w:val="BodyText"/>
+      </w:pPr>
+      <w:r>
+        <w:t xml:space="preserve">The new municipality (Commune in Luxembourg)</w:t>
+      </w:r>
+      <w:r>
+        <w:t xml:space="preserve"> </w:t>
+      </w:r>
+      <w:r>
+        <w:rPr>
+          <w:i/>
+          <w:iCs/>
+        </w:rPr>
+        <w:t xml:space="preserve">Wiltz</w:t>
+      </w:r>
+      <w:r>
+        <w:t xml:space="preserve"> </w:t>
+      </w:r>
+      <w:r>
+        <w:t xml:space="preserve">(id 0807) was created through the merger of the municipalities</w:t>
+      </w:r>
+      <w:r>
+        <w:t xml:space="preserve"> </w:t>
+      </w:r>
+      <w:r>
+        <w:rPr>
+          <w:i/>
+          <w:iCs/>
+        </w:rPr>
+        <w:t xml:space="preserve">Wiltz</w:t>
+      </w:r>
+      <w:r>
+        <w:t xml:space="preserve"> </w:t>
+      </w:r>
+      <w:r>
+        <w:t xml:space="preserve">(id 0807) and</w:t>
+      </w:r>
+      <w:r>
+        <w:t xml:space="preserve"> </w:t>
+      </w:r>
+      <w:r>
+        <w:rPr>
+          <w:i/>
+          <w:iCs/>
+        </w:rPr>
+        <w:t xml:space="preserve">Eschweiler</w:t>
+      </w:r>
+      <w:r>
+        <w:t xml:space="preserve"> </w:t>
+      </w:r>
+      <w:r>
+        <w:t xml:space="preserve">(id 0803). Both the name and id were inherited from the former</w:t>
+      </w:r>
+      <w:r>
+        <w:t xml:space="preserve"> </w:t>
+      </w:r>
+      <w:r>
+        <w:rPr>
+          <w:i/>
+          <w:iCs/>
+        </w:rPr>
+        <w:t xml:space="preserve">Wiltz</w:t>
+      </w:r>
+      <w:r>
+        <w:t xml:space="preserve"> </w:t>
+      </w:r>
+      <w:r>
+        <w:t xml:space="preserve">municipality. The case was registered in the metadata dataset under the id: fr-m-34-2015-2016.</w:t>
+      </w:r>
+    </w:p>
+    <w:p>
+      <w:pPr>
+        <w:pStyle w:val="BodyText"/>
+      </w:pPr>
+      <w:r>
+        <w:t xml:space="preserve">In some case, the inherited name of a new municipality formed after a merger sometimes consists of a combination of the names of the municipalities involved, separated by a hyphen. For example, the municipality (Commune in France)</w:t>
+      </w:r>
+      <w:r>
+        <w:t xml:space="preserve"> </w:t>
+      </w:r>
+      <w:r>
+        <w:rPr>
+          <w:i/>
+          <w:iCs/>
+        </w:rPr>
+        <w:t xml:space="preserve">Clux-Villeneuve</w:t>
+      </w:r>
+      <w:r>
+        <w:t xml:space="preserve"> </w:t>
+      </w:r>
+      <w:r>
+        <w:t xml:space="preserve">(id 71138) was created through the merger of the municipalities</w:t>
+      </w:r>
+      <w:r>
+        <w:t xml:space="preserve"> </w:t>
+      </w:r>
+      <w:r>
+        <w:rPr>
+          <w:i/>
+          <w:iCs/>
+        </w:rPr>
+        <w:t xml:space="preserve">Clux</w:t>
+      </w:r>
+      <w:r>
+        <w:t xml:space="preserve"> </w:t>
+      </w:r>
+      <w:r>
+        <w:t xml:space="preserve">(id 71138) and</w:t>
+      </w:r>
+      <w:r>
+        <w:t xml:space="preserve"> </w:t>
+      </w:r>
+      <w:r>
+        <w:rPr>
+          <w:i/>
+          <w:iCs/>
+        </w:rPr>
+        <w:t xml:space="preserve">La Villeneuve</w:t>
+      </w:r>
+      <w:r>
+        <w:t xml:space="preserve"> </w:t>
+      </w:r>
+      <w:r>
+        <w:t xml:space="preserve">(id 71578). The name is new—formed by combining the names of the merged entities—while the id was inherited from</w:t>
+      </w:r>
+      <w:r>
+        <w:t xml:space="preserve"> </w:t>
+      </w:r>
+      <w:r>
+        <w:rPr>
+          <w:i/>
+          <w:iCs/>
+        </w:rPr>
+        <w:t xml:space="preserve">Clux</w:t>
+      </w:r>
+      <w:r>
+        <w:t xml:space="preserve"> </w:t>
+      </w:r>
+      <w:r>
+        <w:t xml:space="preserve">(Case id: fr-m-10-2014-2015). Similarly, the municipality (Commune in Luxembourg)</w:t>
+      </w:r>
+      <w:r>
+        <w:t xml:space="preserve"> </w:t>
+      </w:r>
+      <w:r>
+        <w:rPr>
+          <w:i/>
+          <w:iCs/>
+        </w:rPr>
+        <w:t xml:space="preserve">Rosport-Mompach</w:t>
+      </w:r>
+      <w:r>
+        <w:t xml:space="preserve"> </w:t>
+      </w:r>
+      <w:r>
+        <w:t xml:space="preserve">(id 1006) was created through the merger of the municipalities Rosport (id 1007) and</w:t>
+      </w:r>
+      <w:r>
+        <w:t xml:space="preserve"> </w:t>
+      </w:r>
+      <w:r>
+        <w:rPr>
+          <w:i/>
+          <w:iCs/>
+        </w:rPr>
+        <w:t xml:space="preserve">Mompach</w:t>
+      </w:r>
+      <w:r>
+        <w:t xml:space="preserve"> </w:t>
+      </w:r>
+      <w:r>
+        <w:t xml:space="preserve">(id 1006). The name combines the names of both former municipalities, and the id was inherited from</w:t>
+      </w:r>
+      <w:r>
+        <w:t xml:space="preserve"> </w:t>
+      </w:r>
+      <w:r>
+        <w:rPr>
+          <w:i/>
+          <w:iCs/>
+        </w:rPr>
+        <w:t xml:space="preserve">Mompach</w:t>
+      </w:r>
+      <w:r>
+        <w:t xml:space="preserve">. Case id: lu-m-4-2017-2018</w:t>
+      </w:r>
+    </w:p>
+    <w:p>
+      <w:pPr>
+        <w:pStyle w:val="BodyText"/>
+      </w:pPr>
+      <w:r>
+        <w:t xml:space="preserve"> </w:t>
+      </w:r>
+      <w:r>
+        <w:t xml:space="preserve">Legal verification of the change</w:t>
+      </w:r>
+      <w:r>
+        <w:t xml:space="preserve"> </w:t>
+      </w:r>
+      <w:r>
+        <w:t xml:space="preserve"> </w:t>
+      </w:r>
+      <w:r>
+        <w:t xml:space="preserve"> </w:t>
+      </w:r>
+    </w:p>
+    <w:p>
+      <w:pPr>
+        <w:pStyle w:val="BodyText"/>
+      </w:pPr>
+      <w:r>
+        <w:t xml:space="preserve"> </w:t>
+      </w:r>
+      <w:r>
+        <w:t xml:space="preserve">Visit Official Resource</w:t>
+      </w:r>
+      <w:r>
+        <w:t xml:space="preserve"> </w:t>
+      </w:r>
+      <w:r>
+        <w:t xml:space="preserve"> </w:t>
+      </w:r>
+    </w:p>
+    <w:bookmarkEnd w:id="61"/>
+    <w:bookmarkStart w:id="62" w:name="c.inherited-name-with-a-new-id"/>
+    <w:p>
+      <w:pPr>
+        <w:pStyle w:val="Heading4"/>
+      </w:pPr>
+      <w:r>
+        <w:t xml:space="preserve">12.1.4.3 c.Inherited name with a new id</w:t>
+      </w:r>
+    </w:p>
+    <w:p>
+      <w:pPr>
+        <w:pStyle w:val="FirstParagraph"/>
+      </w:pPr>
+      <w:r>
+        <w:t xml:space="preserve">The case took place in 2017 and it was noticeable in 2018.</w:t>
+      </w:r>
+    </w:p>
+    <w:p>
+      <w:pPr>
+        <w:pStyle w:val="BodyText"/>
+      </w:pPr>
+      <w:r>
+        <w:t xml:space="preserve">The new municipality (Kommune in Norway)</w:t>
+      </w:r>
+      <w:r>
+        <w:t xml:space="preserve"> </w:t>
+      </w:r>
+      <w:r>
+        <w:rPr>
+          <w:i/>
+          <w:iCs/>
+        </w:rPr>
+        <w:t xml:space="preserve">Larvik</w:t>
+      </w:r>
+      <w:r>
+        <w:t xml:space="preserve"> </w:t>
+      </w:r>
+      <w:r>
+        <w:t xml:space="preserve">(id 0712) was created through the merger of the municipalities</w:t>
+      </w:r>
+      <w:r>
+        <w:t xml:space="preserve"> </w:t>
+      </w:r>
+      <w:r>
+        <w:rPr>
+          <w:i/>
+          <w:iCs/>
+        </w:rPr>
+        <w:t xml:space="preserve">Larvik</w:t>
+      </w:r>
+      <w:r>
+        <w:t xml:space="preserve"> </w:t>
+      </w:r>
+      <w:r>
+        <w:t xml:space="preserve">(id 0709) and</w:t>
+      </w:r>
+      <w:r>
+        <w:t xml:space="preserve"> </w:t>
+      </w:r>
+      <w:r>
+        <w:rPr>
+          <w:i/>
+          <w:iCs/>
+        </w:rPr>
+        <w:t xml:space="preserve">Lardal</w:t>
+      </w:r>
+      <w:r>
+        <w:t xml:space="preserve"> </w:t>
+      </w:r>
+      <w:r>
+        <w:t xml:space="preserve">(id 0728). The name</w:t>
+      </w:r>
+      <w:r>
+        <w:t xml:space="preserve"> </w:t>
+      </w:r>
+      <w:r>
+        <w:rPr>
+          <w:i/>
+          <w:iCs/>
+        </w:rPr>
+        <w:t xml:space="preserve">Larvik</w:t>
+      </w:r>
+      <w:r>
+        <w:t xml:space="preserve"> </w:t>
+      </w:r>
+      <w:r>
+        <w:t xml:space="preserve">is inherited from the former</w:t>
+      </w:r>
+      <w:r>
+        <w:t xml:space="preserve"> </w:t>
+      </w:r>
+      <w:r>
+        <w:rPr>
+          <w:i/>
+          <w:iCs/>
+        </w:rPr>
+        <w:t xml:space="preserve">Larvik</w:t>
+      </w:r>
+      <w:r>
+        <w:t xml:space="preserve"> </w:t>
+      </w:r>
+      <w:r>
+        <w:t xml:space="preserve">municipality, and the id 0712 was new . The case was registered in the metadata dataset under the id: no-m-2-2017-2018</w:t>
+      </w:r>
+    </w:p>
+    <w:p>
+      <w:pPr>
+        <w:pStyle w:val="BodyText"/>
+      </w:pPr>
+      <w:r>
+        <w:t xml:space="preserve"> </w:t>
+      </w:r>
+      <w:r>
+        <w:t xml:space="preserve">Legal verification of the change</w:t>
+      </w:r>
+      <w:r>
+        <w:t xml:space="preserve"> </w:t>
+      </w:r>
+      <w:r>
+        <w:t xml:space="preserve"> </w:t>
+      </w:r>
+      <w:r>
+        <w:t xml:space="preserve"> </w:t>
+      </w:r>
+    </w:p>
+    <w:p>
+      <w:pPr>
+        <w:pStyle w:val="BodyText"/>
+      </w:pPr>
+      <w:r>
+        <w:t xml:space="preserve"> </w:t>
+      </w:r>
+      <w:r>
+        <w:t xml:space="preserve">Visit Official Resource</w:t>
+      </w:r>
+      <w:r>
+        <w:t xml:space="preserve"> </w:t>
+      </w:r>
+      <w:r>
+        <w:t xml:space="preserve"> </w:t>
+      </w:r>
+    </w:p>
+    <w:bookmarkEnd w:id="62"/>
+    <w:bookmarkStart w:id="63" w:name="d.-new-name-with-a-new-id"/>
+    <w:p>
+      <w:pPr>
+        <w:pStyle w:val="Heading4"/>
+      </w:pPr>
+      <w:r>
+        <w:t xml:space="preserve">12.1.4.4 d. New name with a new id</w:t>
+      </w:r>
+    </w:p>
+    <w:p>
+      <w:pPr>
+        <w:pStyle w:val="FirstParagraph"/>
+      </w:pPr>
+      <w:r>
+        <w:t xml:space="preserve">The case occured in 2075 and it was noticeable in 2018.</w:t>
+      </w:r>
+    </w:p>
+    <w:p>
+      <w:pPr>
+        <w:pStyle w:val="BodyText"/>
+      </w:pPr>
+      <w:r>
+        <w:t xml:space="preserve">The new municipality (Kommune in Norway)</w:t>
+      </w:r>
+      <w:r>
+        <w:t xml:space="preserve"> </w:t>
+      </w:r>
+      <w:r>
+        <w:rPr>
+          <w:i/>
+          <w:iCs/>
+        </w:rPr>
+        <w:t xml:space="preserve">Indre Fosen</w:t>
+      </w:r>
+      <w:r>
+        <w:t xml:space="preserve"> </w:t>
+      </w:r>
+      <w:r>
+        <w:t xml:space="preserve">(id 5054) was created through the merger of the municipalities</w:t>
+      </w:r>
+      <w:r>
+        <w:t xml:space="preserve"> </w:t>
+      </w:r>
+      <w:r>
+        <w:rPr>
+          <w:i/>
+          <w:iCs/>
+        </w:rPr>
+        <w:t xml:space="preserve">Leksvik</w:t>
+      </w:r>
+      <w:r>
+        <w:t xml:space="preserve"> </w:t>
+      </w:r>
+      <w:r>
+        <w:t xml:space="preserve">(id 1718) and</w:t>
+      </w:r>
+      <w:r>
+        <w:t xml:space="preserve"> </w:t>
+      </w:r>
+      <w:r>
+        <w:rPr>
+          <w:i/>
+          <w:iCs/>
+        </w:rPr>
+        <w:t xml:space="preserve">Rissa</w:t>
+      </w:r>
+      <w:r>
+        <w:t xml:space="preserve"> </w:t>
+      </w:r>
+      <w:r>
+        <w:t xml:space="preserve">(id 1624). Both the name and the id are new (source).Case id: no-m-6-2017-2018</w:t>
+      </w:r>
+    </w:p>
+    <w:p>
+      <w:pPr>
+        <w:pStyle w:val="BodyText"/>
+      </w:pPr>
+      <w:r>
+        <w:t xml:space="preserve"> </w:t>
+      </w:r>
+      <w:r>
+        <w:t xml:space="preserve">Legal verification of the change</w:t>
+      </w:r>
+      <w:r>
+        <w:t xml:space="preserve"> </w:t>
+      </w:r>
+      <w:r>
+        <w:t xml:space="preserve"> </w:t>
+      </w:r>
+      <w:r>
+        <w:t xml:space="preserve"> </w:t>
+      </w:r>
+    </w:p>
+    <w:p>
+      <w:pPr>
+        <w:pStyle w:val="BodyText"/>
+      </w:pPr>
+      <w:r>
+        <w:t xml:space="preserve"> </w:t>
+      </w:r>
+      <w:r>
+        <w:t xml:space="preserve">Visit Official Resource</w:t>
+      </w:r>
+      <w:r>
+        <w:t xml:space="preserve"> </w:t>
+      </w:r>
+      <w:r>
+        <w:t xml:space="preserve"> </w:t>
+      </w:r>
+    </w:p>
+    <w:bookmarkEnd w:id="63"/>
+    <w:bookmarkEnd w:id="64"/>
+    <w:bookmarkStart w:id="65" w:name="map-plots"/>
     <w:p>
       <w:pPr>
         <w:pStyle w:val="Heading3"/>
       </w:pPr>
       <w:r>
-        <w:t xml:space="preserve">12.1.4 Plots</w:t>
-      </w:r>
-    </w:p>
-    <w:bookmarkEnd w:id="59"/>
-    <w:bookmarkEnd w:id="60"/>
-    <w:p>
-      <w:pPr>
-        <w:pStyle w:val="Heading2"/>
-      </w:pPr>
-      <w:r>
-        <w:t xml:space="preserve">Diagram</w:t>
+        <w:t xml:space="preserve">12.1.5 Map Plots</w:t>
       </w:r>
     </w:p>
     <w:p>
       <w:pPr>
         <w:pStyle w:val="FirstParagraph"/>
       </w:pPr>
-    </w:p>
-    <w:p>
-      <w:pPr>
-        <w:pStyle w:val="Heading2"/>
-      </w:pPr>
-      <w:r>
-        <w:t xml:space="preserve">Static map</w:t>
-      </w:r>
-    </w:p>
-    <w:p>
-      <w:pPr>
-        <w:pStyle w:val="FirstParagraph"/>
-      </w:pPr>
-    </w:p>
-    <w:p>
-      <w:pPr>
-        <w:pStyle w:val="BodyText"/>
-      </w:pPr>
-      <w:r>
-        <w:t xml:space="preserve">Before</w:t>
-      </w:r>
-    </w:p>
-    <w:p>
-      <w:pPr>
-        <w:pStyle w:val="BodyText"/>
-      </w:pPr>
-    </w:p>
-    <w:p>
-      <w:pPr>
-        <w:pStyle w:val="BodyText"/>
-      </w:pPr>
-    </w:p>
-    <w:p>
-      <w:pPr>
-        <w:pStyle w:val="BodyText"/>
-      </w:pPr>
-      <w:r>
-        <w:t xml:space="preserve">After</w:t>
-      </w:r>
-    </w:p>
-    <w:p>
-      <w:pPr>
-        <w:pStyle w:val="BodyText"/>
-      </w:pPr>
-    </w:p>
-    <w:p>
-      <w:pPr>
-        <w:pStyle w:val="Heading2"/>
-      </w:pPr>
-      <w:r>
-        <w:t xml:space="preserve">Interactive map</w:t>
-      </w:r>
-    </w:p>
-    <w:p>
-      <w:pPr>
-        <w:pStyle w:val="SourceCode"/>
-      </w:pPr>
-      <w:r>
-        <w:rPr>
-          <w:rStyle w:val="VerbatimChar"/>
-        </w:rPr>
-        <w:t xml:space="preserve">&lt;folium.folium.Map at 0x1187cbb60&gt;</w:t>
-      </w:r>
-    </w:p>
-    <w:bookmarkStart w:id="61" w:name="how-it-is-recorded-in-the-data-system"/>
-    <w:p>
-      <w:pPr>
-        <w:pStyle w:val="Heading3"/>
-      </w:pPr>
-      <w:r>
-        <w:t xml:space="preserve">12.1.5 How it is recorded in the data system</w:t>
-      </w:r>
-    </w:p>
-    <w:bookmarkEnd w:id="61"/>
-    <w:bookmarkStart w:id="66" w:name="multiple"/>
-    <w:p>
-      <w:pPr>
-        <w:pStyle w:val="Heading2"/>
-      </w:pPr>
-      <w:r>
-        <w:t xml:space="preserve">12.2 Multiple</w:t>
-      </w:r>
-    </w:p>
-    <w:bookmarkStart w:id="62" w:name="definition-1"/>
-    <w:p>
-      <w:pPr>
-        <w:pStyle w:val="Heading3"/>
-      </w:pPr>
-      <w:r>
-        <w:t xml:space="preserve">12.2.1 Definition</w:t>
-      </w:r>
-    </w:p>
-    <w:bookmarkEnd w:id="62"/>
-    <w:bookmarkStart w:id="63" w:name="implication-of-te-change"/>
-    <w:p>
-      <w:pPr>
-        <w:pStyle w:val="Heading3"/>
-      </w:pPr>
-      <w:r>
-        <w:t xml:space="preserve">12.2.2 Implication of te change</w:t>
-      </w:r>
-    </w:p>
-    <w:bookmarkEnd w:id="63"/>
-    <w:bookmarkStart w:id="64" w:name="example-1"/>
-    <w:p>
-      <w:pPr>
-        <w:pStyle w:val="Heading3"/>
-      </w:pPr>
-      <w:r>
-        <w:t xml:space="preserve">12.2.3 Example</w:t>
-      </w:r>
-    </w:p>
-    <w:bookmarkEnd w:id="64"/>
-    <w:bookmarkStart w:id="65" w:name="how-it-is-recorded-in-the-data-system-1"/>
-    <w:p>
-      <w:pPr>
-        <w:pStyle w:val="Heading3"/>
-      </w:pPr>
-      <w:r>
-        <w:t xml:space="preserve">12.2.4 How it is recorded in the data system</w:t>
+      <w:r>
+        <w:t xml:space="preserve">The visual example is based on the Norwegian case: d. New name with a new id</w:t>
       </w:r>
     </w:p>
     <w:bookmarkEnd w:id="65"/>
     <w:bookmarkEnd w:id="66"/>
+    <w:p>
+      <w:pPr>
+        <w:pStyle w:val="Heading2"/>
+      </w:pPr>
+      <w:r>
+        <w:t xml:space="preserve">Interactive map</w:t>
+      </w:r>
+    </w:p>
+    <w:p>
+      <w:pPr>
+        <w:pStyle w:val="SourceCode"/>
+      </w:pPr>
+      <w:r>
+        <w:rPr>
+          <w:rStyle w:val="VerbatimChar"/>
+        </w:rPr>
+        <w:t xml:space="preserve">&lt;folium.folium.Map at 0x10e1a6450&gt;</w:t>
+      </w:r>
+    </w:p>
+    <w:p>
+      <w:pPr>
+        <w:pStyle w:val="Heading2"/>
+      </w:pPr>
+      <w:r>
+        <w:t xml:space="preserve">Static map</w:t>
+      </w:r>
+    </w:p>
+    <w:p>
+      <w:pPr>
+        <w:pStyle w:val="FirstParagraph"/>
+      </w:pPr>
+    </w:p>
+    <w:p>
+      <w:pPr>
+        <w:pStyle w:val="BodyText"/>
+      </w:pPr>
+      <w:r>
+        <w:t xml:space="preserve">Before</w:t>
+      </w:r>
+    </w:p>
+    <w:p>
+      <w:pPr>
+        <w:pStyle w:val="BodyText"/>
+      </w:pPr>
+    </w:p>
+    <w:p>
+      <w:pPr>
+        <w:pStyle w:val="BodyText"/>
+      </w:pPr>
+    </w:p>
+    <w:p>
+      <w:pPr>
+        <w:pStyle w:val="BodyText"/>
+      </w:pPr>
+      <w:r>
+        <w:t xml:space="preserve">After</w:t>
+      </w:r>
+    </w:p>
+    <w:p>
+      <w:pPr>
+        <w:pStyle w:val="BodyText"/>
+      </w:pPr>
+    </w:p>
+    <w:bookmarkStart w:id="67" w:name="how-it-is-recorded-in-the-data-system"/>
+    <w:p>
+      <w:pPr>
+        <w:pStyle w:val="Heading3"/>
+      </w:pPr>
+      <w:r>
+        <w:t xml:space="preserve">12.1.6 How it is recorded in the data system</w:t>
+      </w:r>
+    </w:p>
     <w:bookmarkEnd w:id="67"/>
-    <w:bookmarkStart w:id="68" w:name="split"/>
-    <w:p>
-      <w:pPr>
-        <w:pStyle w:val="Heading1"/>
-      </w:pPr>
-      <w:r>
-        <w:t xml:space="preserve">13. Split</w:t>
+    <w:bookmarkStart w:id="78" w:name="multiple-merger"/>
+    <w:p>
+      <w:pPr>
+        <w:pStyle w:val="Heading2"/>
+      </w:pPr>
+      <w:r>
+        <w:t xml:space="preserve">12.2 Multiple Merger</w:t>
+      </w:r>
+    </w:p>
+    <w:bookmarkStart w:id="68" w:name="definition-1"/>
+    <w:p>
+      <w:pPr>
+        <w:pStyle w:val="Heading3"/>
+      </w:pPr>
+      <w:r>
+        <w:t xml:space="preserve">12.2.1 Definition</w:t>
+      </w:r>
+    </w:p>
+    <w:p>
+      <w:pPr>
+        <w:pStyle w:val="FirstParagraph"/>
+      </w:pPr>
+      <w:r>
+        <w:t xml:space="preserve">The creation of a new municipality whose territory results from the union of more than two pre-existing municipalities.</w:t>
       </w:r>
     </w:p>
     <w:bookmarkEnd w:id="68"/>
-    <w:bookmarkStart w:id="69" w:name="composite-restructuring"/>
-    <w:p>
-      <w:pPr>
-        <w:pStyle w:val="Heading1"/>
-      </w:pPr>
-      <w:r>
-        <w:t xml:space="preserve">14. Composite restructuring</w:t>
-      </w:r>
-    </w:p>
-    <w:bookmarkEnd w:id="69"/>
-    <w:bookmarkStart w:id="70" w:name="de-merger"/>
-    <w:p>
-      <w:pPr>
-        <w:pStyle w:val="Heading1"/>
-      </w:pPr>
-      <w:r>
-        <w:t xml:space="preserve">15. De-merger</w:t>
-      </w:r>
-    </w:p>
-    <w:bookmarkEnd w:id="70"/>
-    <w:bookmarkStart w:id="71" w:name="separation"/>
-    <w:p>
-      <w:pPr>
-        <w:pStyle w:val="Heading1"/>
-      </w:pPr>
-      <w:r>
-        <w:t xml:space="preserve">16. Separation</w:t>
-      </w:r>
-    </w:p>
-    <w:bookmarkEnd w:id="71"/>
-    <w:bookmarkStart w:id="72" w:name="dissolution"/>
-    <w:p>
-      <w:pPr>
-        <w:pStyle w:val="Heading1"/>
-      </w:pPr>
-      <w:r>
-        <w:t xml:space="preserve">17. Dissolution</w:t>
-      </w:r>
-    </w:p>
-    <w:bookmarkEnd w:id="72"/>
-    <w:bookmarkStart w:id="73" w:name="nature-integration"/>
-    <w:p>
-      <w:pPr>
-        <w:pStyle w:val="Heading1"/>
-      </w:pPr>
-      <w:r>
-        <w:t xml:space="preserve">18. Nature integration</w:t>
-      </w:r>
-    </w:p>
-    <w:bookmarkEnd w:id="73"/>
-    <w:bookmarkStart w:id="74" w:name="territorial-transfers"/>
-    <w:p>
-      <w:pPr>
-        <w:pStyle w:val="Heading1"/>
-      </w:pPr>
-      <w:r>
-        <w:t xml:space="preserve">19. Territorial Transfers</w:t>
-      </w:r>
-    </w:p>
-    <w:bookmarkEnd w:id="74"/>
-    <w:bookmarkStart w:id="75" w:name="non-geographical-changes-1"/>
-    <w:p>
-      <w:pPr>
-        <w:pStyle w:val="Heading1"/>
-      </w:pPr>
-      <w:r>
-        <w:t xml:space="preserve">20. Non Geographical Changes</w:t>
-      </w:r>
-    </w:p>
-    <w:bookmarkEnd w:id="75"/>
-    <w:bookmarkStart w:id="76" w:name="data-structure-overview"/>
-    <w:p>
-      <w:pPr>
-        <w:pStyle w:val="Heading1"/>
-      </w:pPr>
-      <w:r>
-        <w:t xml:space="preserve">21. Data Structure Overview</w:t>
-      </w:r>
-    </w:p>
-    <w:bookmarkEnd w:id="76"/>
-    <w:bookmarkStart w:id="77" w:name="instructions-for-linking-datasets"/>
-    <w:p>
-      <w:pPr>
-        <w:pStyle w:val="Heading1"/>
-      </w:pPr>
-      <w:r>
-        <w:t xml:space="preserve">22. Instructions for Linking Datasets</w:t>
-      </w:r>
-    </w:p>
-    <w:bookmarkEnd w:id="77"/>
-    <w:bookmarkStart w:id="78" w:name="details-of-the-geographic-datasets"/>
-    <w:p>
-      <w:pPr>
-        <w:pStyle w:val="Heading1"/>
-      </w:pPr>
-      <w:r>
-        <w:t xml:space="preserve">23. Details of the Geographic Datasets</w:t>
-      </w:r>
-    </w:p>
-    <w:bookmarkEnd w:id="78"/>
-    <w:bookmarkStart w:id="79" w:name="details-of-the-main-metadata"/>
-    <w:p>
-      <w:pPr>
-        <w:pStyle w:val="Heading1"/>
-      </w:pPr>
-      <w:r>
-        <w:t xml:space="preserve">24. Details of the Main Metadata</w:t>
-      </w:r>
-    </w:p>
-    <w:bookmarkEnd w:id="79"/>
-    <w:bookmarkStart w:id="80" w:name="other-auxiliary-files"/>
-    <w:p>
-      <w:pPr>
-        <w:pStyle w:val="Heading1"/>
-      </w:pPr>
-      <w:r>
-        <w:t xml:space="preserve">25. Other Auxiliary Files</w:t>
-      </w:r>
-    </w:p>
-    <w:bookmarkEnd w:id="80"/>
-    <w:bookmarkStart w:id="81" w:name="conventions-and-standards"/>
-    <w:p>
-      <w:pPr>
-        <w:pStyle w:val="Heading1"/>
-      </w:pPr>
-      <w:r>
-        <w:t xml:space="preserve">26. Conventions and Standards</w:t>
-      </w:r>
-    </w:p>
-    <w:bookmarkEnd w:id="81"/>
-    <w:bookmarkStart w:id="82" w:name="use-casesuse-cases-and-analysis"/>
-    <w:p>
-      <w:pPr>
-        <w:pStyle w:val="Heading1"/>
-      </w:pPr>
-      <w:r>
-        <w:t xml:space="preserve">27. Use Cases/Use Cases and Analysis</w:t>
-      </w:r>
-    </w:p>
-    <w:bookmarkEnd w:id="82"/>
-    <w:bookmarkStart w:id="83" w:name="changelog-and-updates"/>
-    <w:p>
-      <w:pPr>
-        <w:pStyle w:val="Heading1"/>
-      </w:pPr>
-      <w:r>
-        <w:t xml:space="preserve">28. Changelog and Updates</w:t>
-      </w:r>
-    </w:p>
-    <w:bookmarkEnd w:id="83"/>
-    <w:bookmarkStart w:id="84" w:name="glossary"/>
-    <w:p>
-      <w:pPr>
-        <w:pStyle w:val="Heading1"/>
-      </w:pPr>
-      <w:r>
-        <w:t xml:space="preserve">29. Glossary</w:t>
-      </w:r>
-    </w:p>
-    <w:bookmarkEnd w:id="84"/>
-    <w:bookmarkStart w:id="85" w:name="current-activities"/>
-    <w:p>
-      <w:pPr>
-        <w:pStyle w:val="Heading1"/>
-      </w:pPr>
-      <w:r>
-        <w:t xml:space="preserve">30. Current activities</w:t>
+    <w:bookmarkStart w:id="69" w:name="implication-of-te-change"/>
+    <w:p>
+      <w:pPr>
+        <w:pStyle w:val="Heading3"/>
+      </w:pPr>
+      <w:r>
+        <w:t xml:space="preserve">12.2.2 Implication of te change</w:t>
       </w:r>
     </w:p>
     <w:p>
@@ -2298,7 +2726,7 @@
         <w:pStyle w:val="FirstParagraph"/>
       </w:pPr>
       <w:r>
-        <w:t xml:space="preserve">What the team is doing currently</w:t>
+        <w:t xml:space="preserve">Before (year t):</w:t>
       </w:r>
     </w:p>
     <w:p>
@@ -2310,7 +2738,15 @@
         </w:numPr>
       </w:pPr>
       <w:r>
-        <w:t xml:space="preserve">Papers</w:t>
+        <w:t xml:space="preserve">Municipalities A (with id 1), B (with id 2), and C (with id 3) exist as separate entities, each with its own name, id, and territory.</w:t>
+      </w:r>
+    </w:p>
+    <w:p>
+      <w:pPr>
+        <w:pStyle w:val="FirstParagraph"/>
+      </w:pPr>
+      <w:r>
+        <w:t xml:space="preserve">After (year t + 1):</w:t>
       </w:r>
     </w:p>
     <w:p>
@@ -2318,15 +2754,4411 @@
         <w:pStyle w:val="Compact"/>
         <w:numPr>
           <w:ilvl w:val="0"/>
-          <w:numId w:val="1003"/>
+          <w:numId w:val="1004"/>
         </w:numPr>
       </w:pPr>
       <w:r>
+        <w:t xml:space="preserve">Municipalities A, B, and C were dissolved.</w:t>
+      </w:r>
+    </w:p>
+    <w:p>
+      <w:pPr>
+        <w:pStyle w:val="Compact"/>
+        <w:numPr>
+          <w:ilvl w:val="0"/>
+          <w:numId w:val="1004"/>
+        </w:numPr>
+      </w:pPr>
+      <w:r>
+        <w:t xml:space="preserve">Municipality D was created, covering the combined territory of Municipalities A, B, and C.</w:t>
+      </w:r>
+    </w:p>
+    <w:p>
+      <w:pPr>
+        <w:pStyle w:val="Compact"/>
+        <w:numPr>
+          <w:ilvl w:val="0"/>
+          <w:numId w:val="1004"/>
+        </w:numPr>
+      </w:pPr>
+      <w:r>
+        <w:t xml:space="preserve">Municipality D either carries forward one predecessor’s name/id or receives a new name/id.</w:t>
+      </w:r>
+    </w:p>
+    <w:bookmarkEnd w:id="69"/>
+    <w:bookmarkStart w:id="70" w:name="visual-overview-1"/>
+    <w:p>
+      <w:pPr>
+        <w:pStyle w:val="Heading3"/>
+      </w:pPr>
+      <w:r>
+        <w:t xml:space="preserve">12.2.3 Visual overview</w:t>
+      </w:r>
+    </w:p>
+    <w:p>
+      <w:pPr>
+        <w:pStyle w:val="FirstParagraph"/>
+      </w:pPr>
+    </w:p>
+    <w:p>
+      <w:pPr>
+        <w:pStyle w:val="BodyText"/>
+      </w:pPr>
+      <w:r>
+        <w:t xml:space="preserve">Multiple Merger</w:t>
+      </w:r>
+    </w:p>
+    <w:p>
+      <w:pPr>
+        <w:pStyle w:val="BodyText"/>
+      </w:pPr>
+    </w:p>
+    <w:p>
+      <w:pPr>
+        <w:pStyle w:val="BodyText"/>
+      </w:pPr>
+      <w:r>
+        <w:t xml:space="preserve">The number of municipal units involved is indicated in brackets under each description.</w:t>
+      </w:r>
+    </w:p>
+    <w:bookmarkEnd w:id="70"/>
+    <w:bookmarkStart w:id="75" w:name="examples-1"/>
+    <w:p>
+      <w:pPr>
+        <w:pStyle w:val="Heading3"/>
+      </w:pPr>
+      <w:r>
+        <w:t xml:space="preserve">12.2.4 Examples</w:t>
+      </w:r>
+    </w:p>
+    <w:p>
+      <w:pPr>
+        <w:pStyle w:val="FirstParagraph"/>
+      </w:pPr>
+      <w:r>
+        <w:t xml:space="preserve">Based on our cross-country analysis, we identified several configurations in how newly formed municipalities—created through simple mergers—are assigned names and ids. Specifically, we observed four common combinations: (a) a new name with an inherited id, (b) an inherited name with an inherited id, (c) an inherited name with a new id, and (d) a new name with a new id. Below we present illustrative examples from different EU countries for each case.</w:t>
+      </w:r>
+    </w:p>
+    <w:bookmarkStart w:id="71" w:name="a.-new-name-with-an-inherited-id-1"/>
+    <w:p>
+      <w:pPr>
+        <w:pStyle w:val="Heading4"/>
+      </w:pPr>
+      <w:r>
+        <w:t xml:space="preserve">12.2.4.1 a. New name with an inherited id</w:t>
+      </w:r>
+    </w:p>
+    <w:p>
+      <w:pPr>
+        <w:pStyle w:val="FirstParagraph"/>
+      </w:pPr>
+      <w:r>
+        <w:t xml:space="preserve">The case occured in 2016 and it was noticeable in 2017.</w:t>
+      </w:r>
+    </w:p>
+    <w:p>
+      <w:pPr>
+        <w:pStyle w:val="BodyText"/>
+      </w:pPr>
+      <w:r>
+        <w:t xml:space="preserve">The new municipality (Commune in France)</w:t>
+      </w:r>
+      <w:r>
+        <w:t xml:space="preserve"> </w:t>
+      </w:r>
+      <w:r>
+        <w:rPr>
+          <w:i/>
+          <w:iCs/>
+        </w:rPr>
+        <w:t xml:space="preserve">Les Trois Châteaux</w:t>
+      </w:r>
+      <w:r>
+        <w:t xml:space="preserve"> </w:t>
+      </w:r>
+      <w:r>
+        <w:t xml:space="preserve">(id 39378) was created through the merger of the municipalities</w:t>
+      </w:r>
+      <w:r>
+        <w:t xml:space="preserve"> </w:t>
+      </w:r>
+      <w:r>
+        <w:rPr>
+          <w:i/>
+          <w:iCs/>
+        </w:rPr>
+        <w:t xml:space="preserve">L’Aubépin</w:t>
+      </w:r>
+      <w:r>
+        <w:t xml:space="preserve"> </w:t>
+      </w:r>
+      <w:r>
+        <w:t xml:space="preserve">(id 39023),</w:t>
+      </w:r>
+      <w:r>
+        <w:t xml:space="preserve"> </w:t>
+      </w:r>
+      <w:r>
+        <w:rPr>
+          <w:i/>
+          <w:iCs/>
+        </w:rPr>
+        <w:t xml:space="preserve">Chazelles</w:t>
+      </w:r>
+      <w:r>
+        <w:t xml:space="preserve"> </w:t>
+      </w:r>
+      <w:r>
+        <w:t xml:space="preserve">(id 39135), and</w:t>
+      </w:r>
+      <w:r>
+        <w:t xml:space="preserve"> </w:t>
+      </w:r>
+      <w:r>
+        <w:rPr>
+          <w:i/>
+          <w:iCs/>
+        </w:rPr>
+        <w:t xml:space="preserve">Nanc-lès-Saint-Amour</w:t>
+      </w:r>
+      <w:r>
+        <w:t xml:space="preserve"> </w:t>
+      </w:r>
+      <w:r>
+        <w:t xml:space="preserve">(id 39378). The name is new, while the id was inherited from</w:t>
+      </w:r>
+      <w:r>
+        <w:t xml:space="preserve"> </w:t>
+      </w:r>
+      <w:r>
+        <w:rPr>
+          <w:i/>
+          <w:iCs/>
+        </w:rPr>
+        <w:t xml:space="preserve">Nanc-lès-Saint-Amour</w:t>
+      </w:r>
+      <w:r>
+        <w:t xml:space="preserve"> </w:t>
+      </w:r>
+      <w:r>
+        <w:t xml:space="preserve">. The case was registered in the metadata dataset under the id: fr-m-430-2016-2017.</w:t>
+      </w:r>
+    </w:p>
+    <w:p>
+      <w:pPr>
+        <w:pStyle w:val="BodyText"/>
+      </w:pPr>
+      <w:r>
+        <w:t xml:space="preserve"> </w:t>
+      </w:r>
+      <w:r>
+        <w:t xml:space="preserve">Legal verification of the change</w:t>
+      </w:r>
+      <w:r>
+        <w:t xml:space="preserve"> </w:t>
+      </w:r>
+      <w:r>
+        <w:t xml:space="preserve"> </w:t>
+      </w:r>
+      <w:r>
+        <w:t xml:space="preserve"> </w:t>
+      </w:r>
+    </w:p>
+    <w:p>
+      <w:pPr>
+        <w:pStyle w:val="BodyText"/>
+      </w:pPr>
+      <w:r>
+        <w:t xml:space="preserve"> </w:t>
+      </w:r>
+      <w:r>
+        <w:t xml:space="preserve">Visit Official Resource</w:t>
+      </w:r>
+      <w:r>
+        <w:t xml:space="preserve"> </w:t>
+      </w:r>
+      <w:r>
+        <w:t xml:space="preserve"> </w:t>
+      </w:r>
+    </w:p>
+    <w:bookmarkEnd w:id="71"/>
+    <w:bookmarkStart w:id="72" w:name="b.inherited-name-and-id-1"/>
+    <w:p>
+      <w:pPr>
+        <w:pStyle w:val="Heading4"/>
+      </w:pPr>
+      <w:r>
+        <w:t xml:space="preserve">12.2.4.2 b.Inherited name and id</w:t>
+      </w:r>
+    </w:p>
+    <w:p>
+      <w:pPr>
+        <w:pStyle w:val="FirstParagraph"/>
+      </w:pPr>
+      <w:r>
+        <w:t xml:space="preserve">The case took place in 2014 and it was noticeable in 2015.</w:t>
+      </w:r>
+    </w:p>
+    <w:p>
+      <w:pPr>
+        <w:pStyle w:val="BodyText"/>
+      </w:pPr>
+      <w:r>
+        <w:t xml:space="preserve">The new municipality (Gemeinde in Germany)</w:t>
+      </w:r>
+      <w:r>
+        <w:t xml:space="preserve"> </w:t>
+      </w:r>
+      <w:r>
+        <w:rPr>
+          <w:i/>
+          <w:iCs/>
+        </w:rPr>
+        <w:t xml:space="preserve">Friedland</w:t>
+      </w:r>
+      <w:r>
+        <w:t xml:space="preserve"> </w:t>
+      </w:r>
+      <w:r>
+        <w:t xml:space="preserve">(id 130715152035) was created through the merger of the municipalities</w:t>
+      </w:r>
+      <w:r>
+        <w:t xml:space="preserve"> </w:t>
+      </w:r>
+      <w:r>
+        <w:rPr>
+          <w:i/>
+          <w:iCs/>
+        </w:rPr>
+        <w:t xml:space="preserve">Eichhorst</w:t>
+      </w:r>
+      <w:r>
+        <w:t xml:space="preserve"> </w:t>
+      </w:r>
+      <w:r>
+        <w:t xml:space="preserve">(id 130715152031),</w:t>
+      </w:r>
+      <w:r>
+        <w:t xml:space="preserve"> </w:t>
+      </w:r>
+      <w:r>
+        <w:rPr>
+          <w:i/>
+          <w:iCs/>
+        </w:rPr>
+        <w:t xml:space="preserve">Glienke</w:t>
+      </w:r>
+      <w:r>
+        <w:t xml:space="preserve"> </w:t>
+      </w:r>
+      <w:r>
+        <w:t xml:space="preserve">(id 130715152040) and</w:t>
+      </w:r>
+      <w:r>
+        <w:t xml:space="preserve"> </w:t>
+      </w:r>
+      <w:r>
+        <w:rPr>
+          <w:i/>
+          <w:iCs/>
+        </w:rPr>
+        <w:t xml:space="preserve">Friedland</w:t>
+      </w:r>
+      <w:r>
+        <w:t xml:space="preserve"> </w:t>
+      </w:r>
+      <w:r>
+        <w:t xml:space="preserve">(id 130715152035). Both the name and id were inherited from the former</w:t>
+      </w:r>
+      <w:r>
+        <w:t xml:space="preserve"> </w:t>
+      </w:r>
+      <w:r>
+        <w:rPr>
+          <w:i/>
+          <w:iCs/>
+        </w:rPr>
+        <w:t xml:space="preserve">Friedland</w:t>
+      </w:r>
+      <w:r>
+        <w:t xml:space="preserve"> </w:t>
+      </w:r>
+      <w:r>
+        <w:t xml:space="preserve">municipality. The case was registered in the metadata dataset under the id: de-m-10-2014-2015</w:t>
+      </w:r>
+    </w:p>
+    <w:p>
+      <w:pPr>
+        <w:pStyle w:val="BodyText"/>
+      </w:pPr>
+      <w:r>
+        <w:t xml:space="preserve"> </w:t>
+      </w:r>
+      <w:r>
+        <w:t xml:space="preserve">Legal verification of the change</w:t>
+      </w:r>
+      <w:r>
+        <w:t xml:space="preserve"> </w:t>
+      </w:r>
+      <w:r>
+        <w:t xml:space="preserve"> </w:t>
+      </w:r>
+      <w:r>
+        <w:t xml:space="preserve"> </w:t>
+      </w:r>
+    </w:p>
+    <w:p>
+      <w:pPr>
+        <w:pStyle w:val="BodyText"/>
+      </w:pPr>
+      <w:r>
+        <w:t xml:space="preserve"> </w:t>
+      </w:r>
+      <w:r>
+        <w:t xml:space="preserve">Visit Official Resource</w:t>
+      </w:r>
+      <w:r>
+        <w:t xml:space="preserve"> </w:t>
+      </w:r>
+      <w:r>
+        <w:t xml:space="preserve"> </w:t>
+      </w:r>
+    </w:p>
+    <w:bookmarkEnd w:id="72"/>
+    <w:bookmarkStart w:id="73" w:name="c.inherited-name-with-a-new-id-1"/>
+    <w:p>
+      <w:pPr>
+        <w:pStyle w:val="Heading4"/>
+      </w:pPr>
+      <w:r>
+        <w:t xml:space="preserve">12.2.4.3 c.Inherited name with a new id</w:t>
+      </w:r>
+    </w:p>
+    <w:p>
+      <w:pPr>
+        <w:pStyle w:val="FirstParagraph"/>
+      </w:pPr>
+      <w:r>
+        <w:t xml:space="preserve">The case took place in 2014 and it was noticeable in 2015.</w:t>
+      </w:r>
+    </w:p>
+    <w:p>
+      <w:pPr>
+        <w:pStyle w:val="BodyText"/>
+      </w:pPr>
+      <w:r>
+        <w:t xml:space="preserve">The new municipality (Gemeinde in Austria)</w:t>
+      </w:r>
+      <w:r>
+        <w:t xml:space="preserve"> </w:t>
+      </w:r>
+      <w:r>
+        <w:rPr>
+          <w:i/>
+          <w:iCs/>
+        </w:rPr>
+        <w:t xml:space="preserve">Bad Mitterndorf</w:t>
+      </w:r>
+      <w:r>
+        <w:t xml:space="preserve"> </w:t>
+      </w:r>
+      <w:r>
+        <w:t xml:space="preserve">(id 61255) was created through the merger of the municipalities</w:t>
+      </w:r>
+      <w:r>
+        <w:t xml:space="preserve"> </w:t>
+      </w:r>
+      <w:r>
+        <w:rPr>
+          <w:i/>
+          <w:iCs/>
+        </w:rPr>
+        <w:t xml:space="preserve">Bad Mitterndorf</w:t>
+      </w:r>
+      <w:r>
+        <w:t xml:space="preserve"> </w:t>
+      </w:r>
+      <w:r>
+        <w:t xml:space="preserve">(id 61226),</w:t>
+      </w:r>
+      <w:r>
+        <w:t xml:space="preserve"> </w:t>
+      </w:r>
+      <w:r>
+        <w:rPr>
+          <w:i/>
+          <w:iCs/>
+        </w:rPr>
+        <w:t xml:space="preserve">Pichl-Kainisch</w:t>
+      </w:r>
+      <w:r>
+        <w:t xml:space="preserve"> </w:t>
+      </w:r>
+      <w:r>
+        <w:t xml:space="preserve">(id 61233), and</w:t>
+      </w:r>
+      <w:r>
+        <w:t xml:space="preserve"> </w:t>
+      </w:r>
+      <w:r>
+        <w:rPr>
+          <w:i/>
+          <w:iCs/>
+        </w:rPr>
+        <w:t xml:space="preserve">Tauplitz</w:t>
+      </w:r>
+      <w:r>
+        <w:t xml:space="preserve"> </w:t>
+      </w:r>
+      <w:r>
+        <w:t xml:space="preserve">(id 61245). The name was inherited from</w:t>
+      </w:r>
+      <w:r>
+        <w:t xml:space="preserve"> </w:t>
+      </w:r>
+      <w:r>
+        <w:rPr>
+          <w:i/>
+          <w:iCs/>
+        </w:rPr>
+        <w:t xml:space="preserve">Bad Mitterndorf</w:t>
+      </w:r>
+      <w:r>
+        <w:t xml:space="preserve">, while the id is new. The case was registered in the metadata dataset under the id: at-m-33-2014-2015</w:t>
+      </w:r>
+    </w:p>
+    <w:p>
+      <w:pPr>
+        <w:pStyle w:val="BodyText"/>
+      </w:pPr>
+      <w:r>
+        <w:t xml:space="preserve"> </w:t>
+      </w:r>
+      <w:r>
+        <w:t xml:space="preserve">Legal verification of the change</w:t>
+      </w:r>
+      <w:r>
+        <w:t xml:space="preserve"> </w:t>
+      </w:r>
+      <w:r>
+        <w:t xml:space="preserve"> </w:t>
+      </w:r>
+      <w:r>
+        <w:t xml:space="preserve"> </w:t>
+      </w:r>
+    </w:p>
+    <w:p>
+      <w:pPr>
+        <w:pStyle w:val="BodyText"/>
+      </w:pPr>
+      <w:r>
+        <w:t xml:space="preserve"> </w:t>
+      </w:r>
+      <w:r>
+        <w:t xml:space="preserve">Visit Official Resource</w:t>
+      </w:r>
+      <w:r>
+        <w:t xml:space="preserve"> </w:t>
+      </w:r>
+      <w:r>
+        <w:t xml:space="preserve"> </w:t>
+      </w:r>
+    </w:p>
+    <w:bookmarkEnd w:id="73"/>
+    <w:bookmarkStart w:id="74" w:name="d.-new-name-with-a-new-id-1"/>
+    <w:p>
+      <w:pPr>
+        <w:pStyle w:val="Heading4"/>
+      </w:pPr>
+      <w:r>
+        <w:t xml:space="preserve">12.2.4.4 d. New name with a new id</w:t>
+      </w:r>
+    </w:p>
+    <w:p>
+      <w:pPr>
+        <w:pStyle w:val="FirstParagraph"/>
+      </w:pPr>
+      <w:r>
+        <w:t xml:space="preserve">The case occured in 2018 and it was noticeable in 2019.</w:t>
+      </w:r>
+    </w:p>
+    <w:p>
+      <w:pPr>
+        <w:pStyle w:val="BodyText"/>
+      </w:pPr>
+      <w:r>
+        <w:t xml:space="preserve">The new municipality (Gemeente in Belgium)</w:t>
+      </w:r>
+      <w:r>
+        <w:t xml:space="preserve"> </w:t>
+      </w:r>
+      <w:r>
+        <w:rPr>
+          <w:i/>
+          <w:iCs/>
+        </w:rPr>
+        <w:t xml:space="preserve">Lievegem</w:t>
+      </w:r>
+      <w:r>
+        <w:t xml:space="preserve"> </w:t>
+      </w:r>
+      <w:r>
+        <w:t xml:space="preserve">(id 44085) was created through the merger of the municipalities Waarschoot (id 44072),</w:t>
+      </w:r>
+      <w:r>
+        <w:t xml:space="preserve"> </w:t>
+      </w:r>
+      <w:r>
+        <w:rPr>
+          <w:i/>
+          <w:iCs/>
+        </w:rPr>
+        <w:t xml:space="preserve">Lovendegem</w:t>
+      </w:r>
+      <w:r>
+        <w:t xml:space="preserve"> </w:t>
+      </w:r>
+      <w:r>
+        <w:t xml:space="preserve">(id 44036), and</w:t>
+      </w:r>
+      <w:r>
+        <w:t xml:space="preserve"> </w:t>
+      </w:r>
+      <w:r>
+        <w:rPr>
+          <w:i/>
+          <w:iCs/>
+        </w:rPr>
+        <w:t xml:space="preserve">Zomergem</w:t>
+      </w:r>
+      <w:r>
+        <w:t xml:space="preserve"> </w:t>
+      </w:r>
+      <w:r>
+        <w:t xml:space="preserve">(id 44080). Both the name and the id are new. The case was registered in the metadata dataset under the id:: be-m-4-2018-2019</w:t>
+      </w:r>
+    </w:p>
+    <w:p>
+      <w:pPr>
+        <w:pStyle w:val="BodyText"/>
+      </w:pPr>
+      <w:r>
+        <w:t xml:space="preserve"> </w:t>
+      </w:r>
+      <w:r>
+        <w:t xml:space="preserve">Legal verification of the change</w:t>
+      </w:r>
+      <w:r>
+        <w:t xml:space="preserve"> </w:t>
+      </w:r>
+      <w:r>
+        <w:t xml:space="preserve"> </w:t>
+      </w:r>
+      <w:r>
+        <w:t xml:space="preserve"> </w:t>
+      </w:r>
+    </w:p>
+    <w:p>
+      <w:pPr>
+        <w:pStyle w:val="BodyText"/>
+      </w:pPr>
+      <w:r>
+        <w:t xml:space="preserve"> </w:t>
+      </w:r>
+      <w:r>
+        <w:t xml:space="preserve">Visit Official Resource</w:t>
+      </w:r>
+      <w:r>
+        <w:t xml:space="preserve"> </w:t>
+      </w:r>
+      <w:r>
+        <w:t xml:space="preserve"> </w:t>
+      </w:r>
+    </w:p>
+    <w:bookmarkEnd w:id="74"/>
+    <w:bookmarkEnd w:id="75"/>
+    <w:bookmarkStart w:id="76" w:name="map-plots-1"/>
+    <w:p>
+      <w:pPr>
+        <w:pStyle w:val="Heading3"/>
+      </w:pPr>
+      <w:r>
+        <w:t xml:space="preserve">12.2.5 Map Plots</w:t>
+      </w:r>
+    </w:p>
+    <w:bookmarkEnd w:id="76"/>
+    <w:bookmarkStart w:id="77" w:name="how-it-is-recorded-in-the-data-system-1"/>
+    <w:p>
+      <w:pPr>
+        <w:pStyle w:val="Heading3"/>
+      </w:pPr>
+      <w:r>
+        <w:t xml:space="preserve">12.2.6 How it is recorded in the data system</w:t>
+      </w:r>
+    </w:p>
+    <w:bookmarkEnd w:id="77"/>
+    <w:bookmarkEnd w:id="78"/>
+    <w:bookmarkStart w:id="79" w:name="references-1"/>
+    <w:p>
+      <w:pPr>
+        <w:pStyle w:val="Heading2"/>
+      </w:pPr>
+      <w:r>
+        <w:t xml:space="preserve">12.3 References</w:t>
+      </w:r>
+    </w:p>
+    <w:bookmarkEnd w:id="79"/>
+    <w:bookmarkEnd w:id="80"/>
+    <w:bookmarkStart w:id="96" w:name="split"/>
+    <w:p>
+      <w:pPr>
+        <w:pStyle w:val="Heading1"/>
+      </w:pPr>
+      <w:r>
+        <w:t xml:space="preserve">13. Split</w:t>
+      </w:r>
+    </w:p>
+    <w:bookmarkStart w:id="87" w:name="simple-split"/>
+    <w:p>
+      <w:pPr>
+        <w:pStyle w:val="Heading2"/>
+      </w:pPr>
+      <w:r>
+        <w:t xml:space="preserve">13.1 Simple Split</w:t>
+      </w:r>
+    </w:p>
+    <w:bookmarkStart w:id="81" w:name="definition-2"/>
+    <w:p>
+      <w:pPr>
+        <w:pStyle w:val="Heading3"/>
+      </w:pPr>
+      <w:r>
+        <w:t xml:space="preserve">13.1.1 Definition</w:t>
+      </w:r>
+    </w:p>
+    <w:p>
+      <w:pPr>
+        <w:pStyle w:val="FirstParagraph"/>
+      </w:pPr>
+      <w:r>
+        <w:t xml:space="preserve">The dissolution of one municipality, whose territory is divided among two newly established municipalities, neither of which retains the legal or administrative aspects of the original entity.</w:t>
+      </w:r>
+    </w:p>
+    <w:bookmarkEnd w:id="81"/>
+    <w:bookmarkStart w:id="83" w:name="implication-of-the-change-1"/>
+    <w:p>
+      <w:pPr>
+        <w:pStyle w:val="Heading3"/>
+      </w:pPr>
+      <w:r>
+        <w:t xml:space="preserve">13.1.2 Implication of the change</w:t>
+      </w:r>
+    </w:p>
+    <w:p>
+      <w:pPr>
+        <w:pStyle w:val="FirstParagraph"/>
+      </w:pPr>
+      <w:r>
+        <w:t xml:space="preserve">Before (year t):</w:t>
+      </w:r>
+    </w:p>
+    <w:p>
+      <w:pPr>
+        <w:pStyle w:val="Compact"/>
+        <w:numPr>
+          <w:ilvl w:val="0"/>
+          <w:numId w:val="1005"/>
+        </w:numPr>
+      </w:pPr>
+      <w:r>
+        <w:t xml:space="preserve">Municipality A (with id 1</w:t>
+      </w:r>
+      <w:r>
+        <w:rPr>
+          <w:rStyle w:val="FootnoteReference"/>
+        </w:rPr>
+        <w:footnoteReference w:id="82"/>
+      </w:r>
+      <w:r>
+        <w:t xml:space="preserve">) exists as a separate entity with its own name, id, and territory</w:t>
+      </w:r>
+    </w:p>
+    <w:p>
+      <w:pPr>
+        <w:pStyle w:val="FirstParagraph"/>
+      </w:pPr>
+      <w:r>
+        <w:t xml:space="preserve">After (year t + 1):</w:t>
+      </w:r>
+    </w:p>
+    <w:p>
+      <w:pPr>
+        <w:pStyle w:val="Compact"/>
+        <w:numPr>
+          <w:ilvl w:val="0"/>
+          <w:numId w:val="1006"/>
+        </w:numPr>
+      </w:pPr>
+      <w:r>
+        <w:t xml:space="preserve">Municipality A was dissolved.</w:t>
+      </w:r>
+    </w:p>
+    <w:p>
+      <w:pPr>
+        <w:pStyle w:val="Compact"/>
+        <w:numPr>
+          <w:ilvl w:val="0"/>
+          <w:numId w:val="1006"/>
+        </w:numPr>
+      </w:pPr>
+      <w:r>
+        <w:t xml:space="preserve">Municipalities B and C were created, covering the territory of Municipality A.</w:t>
+      </w:r>
+    </w:p>
+    <w:p>
+      <w:pPr>
+        <w:pStyle w:val="Compact"/>
+        <w:numPr>
+          <w:ilvl w:val="0"/>
+          <w:numId w:val="1006"/>
+        </w:numPr>
+      </w:pPr>
+      <w:r>
+        <w:t xml:space="preserve">Municipalities B and C have their own names and ids, or one of them retains Municipality A’s id.</w:t>
+      </w:r>
+    </w:p>
+    <w:bookmarkEnd w:id="83"/>
+    <w:bookmarkStart w:id="84" w:name="visual-overview-2"/>
+    <w:p>
+      <w:pPr>
+        <w:pStyle w:val="Heading3"/>
+      </w:pPr>
+      <w:r>
+        <w:t xml:space="preserve">13.1.3 Visual overview</w:t>
+      </w:r>
+    </w:p>
+    <w:p>
+      <w:pPr>
+        <w:pStyle w:val="FirstParagraph"/>
+      </w:pPr>
+    </w:p>
+    <w:p>
+      <w:pPr>
+        <w:pStyle w:val="BodyText"/>
+      </w:pPr>
+      <w:r>
+        <w:t xml:space="preserve">Simple Split</w:t>
+      </w:r>
+    </w:p>
+    <w:p>
+      <w:pPr>
+        <w:pStyle w:val="BodyText"/>
+      </w:pPr>
+    </w:p>
+    <w:p>
+      <w:pPr>
+        <w:pStyle w:val="BodyText"/>
+      </w:pPr>
+      <w:r>
+        <w:t xml:space="preserve">The number of municipal units involved is indicated in brackets under each description.</w:t>
+      </w:r>
+    </w:p>
+    <w:bookmarkEnd w:id="84"/>
+    <w:bookmarkStart w:id="85" w:name="example"/>
+    <w:p>
+      <w:pPr>
+        <w:pStyle w:val="Heading3"/>
+      </w:pPr>
+      <w:r>
+        <w:t xml:space="preserve">13.1.4 Example</w:t>
+      </w:r>
+    </w:p>
+    <w:p>
+      <w:pPr>
+        <w:pStyle w:val="FirstParagraph"/>
+      </w:pPr>
+      <w:r>
+        <w:t xml:space="preserve">Since 2020, the municipality (dímos in Greece) of</w:t>
+      </w:r>
+      <w:r>
+        <w:t xml:space="preserve"> </w:t>
+      </w:r>
+      <w:r>
+        <w:rPr>
+          <w:i/>
+          <w:iCs/>
+        </w:rPr>
+        <w:t xml:space="preserve">Lesvos</w:t>
+      </w:r>
+      <w:r>
+        <w:t xml:space="preserve"> </w:t>
+      </w:r>
+      <w:r>
+        <w:t xml:space="preserve">(id 5301) has been dissolved. Two new municipalities were created in its place:</w:t>
+      </w:r>
+      <w:r>
+        <w:t xml:space="preserve"> </w:t>
+      </w:r>
+      <w:r>
+        <w:rPr>
+          <w:i/>
+          <w:iCs/>
+        </w:rPr>
+        <w:t xml:space="preserve">Dytiki</w:t>
+      </w:r>
+      <w:r>
+        <w:t xml:space="preserve"> </w:t>
+      </w:r>
+      <w:r>
+        <w:t xml:space="preserve">Lesvos (id 5302) and</w:t>
+      </w:r>
+      <w:r>
+        <w:t xml:space="preserve"> </w:t>
+      </w:r>
+      <w:r>
+        <w:rPr>
+          <w:i/>
+          <w:iCs/>
+        </w:rPr>
+        <w:t xml:space="preserve">Mytilini</w:t>
+      </w:r>
+      <w:r>
+        <w:t xml:space="preserve"> </w:t>
+      </w:r>
+      <w:r>
+        <w:t xml:space="preserve">(id 5301), covering the entire territory of the former municipality of</w:t>
+      </w:r>
+      <w:r>
+        <w:t xml:space="preserve"> </w:t>
+      </w:r>
+      <w:r>
+        <w:rPr>
+          <w:i/>
+          <w:iCs/>
+        </w:rPr>
+        <w:t xml:space="preserve">Lesvos</w:t>
+      </w:r>
+      <w:r>
+        <w:t xml:space="preserve">.</w:t>
+      </w:r>
+      <w:r>
+        <w:t xml:space="preserve"> </w:t>
+      </w:r>
+      <w:r>
+        <w:rPr>
+          <w:i/>
+          <w:iCs/>
+        </w:rPr>
+        <w:t xml:space="preserve">Dytiki Lesvos</w:t>
+      </w:r>
+      <w:r>
+        <w:t xml:space="preserve"> </w:t>
+      </w:r>
+      <w:r>
+        <w:t xml:space="preserve">received a new id, while the id of</w:t>
+      </w:r>
+      <w:r>
+        <w:t xml:space="preserve"> </w:t>
+      </w:r>
+      <w:r>
+        <w:rPr>
+          <w:i/>
+          <w:iCs/>
+        </w:rPr>
+        <w:t xml:space="preserve">Mytilini</w:t>
+      </w:r>
+      <w:r>
+        <w:t xml:space="preserve"> </w:t>
+      </w:r>
+      <w:r>
+        <w:t xml:space="preserve">was retained from the former municipality of</w:t>
+      </w:r>
+      <w:r>
+        <w:t xml:space="preserve"> </w:t>
+      </w:r>
+      <w:r>
+        <w:rPr>
+          <w:i/>
+          <w:iCs/>
+        </w:rPr>
+        <w:t xml:space="preserve">Lesvos</w:t>
+      </w:r>
+      <w:r>
+        <w:t xml:space="preserve"> </w:t>
+      </w:r>
+      <w:r>
+        <w:t xml:space="preserve">(source). The case was registered in the metadata dataset under the id: gr-s-4-2019-2020.</w:t>
+      </w:r>
+    </w:p>
+    <w:p>
+      <w:pPr>
+        <w:pStyle w:val="BodyText"/>
+      </w:pPr>
+      <w:r>
+        <w:t xml:space="preserve"> </w:t>
+      </w:r>
+      <w:r>
+        <w:t xml:space="preserve">Legal verification of the change</w:t>
+      </w:r>
+      <w:r>
+        <w:t xml:space="preserve"> </w:t>
+      </w:r>
+      <w:r>
+        <w:t xml:space="preserve"> </w:t>
+      </w:r>
+      <w:r>
+        <w:t xml:space="preserve"> </w:t>
+      </w:r>
+    </w:p>
+    <w:p>
+      <w:pPr>
+        <w:pStyle w:val="BodyText"/>
+      </w:pPr>
+      <w:r>
+        <w:t xml:space="preserve"> </w:t>
+      </w:r>
+      <w:r>
+        <w:t xml:space="preserve">Visit Official Resource</w:t>
+      </w:r>
+      <w:r>
+        <w:t xml:space="preserve"> </w:t>
+      </w:r>
+      <w:r>
+        <w:t xml:space="preserve"> </w:t>
+      </w:r>
+    </w:p>
+    <w:bookmarkEnd w:id="85"/>
+    <w:bookmarkStart w:id="86" w:name="map-plots-2"/>
+    <w:p>
+      <w:pPr>
+        <w:pStyle w:val="Heading3"/>
+      </w:pPr>
+      <w:r>
+        <w:t xml:space="preserve">13.1.5 Map Plots</w:t>
+      </w:r>
+    </w:p>
+    <w:bookmarkEnd w:id="86"/>
+    <w:bookmarkEnd w:id="87"/>
+    <w:p>
+      <w:pPr>
+        <w:pStyle w:val="Heading2"/>
+      </w:pPr>
+      <w:r>
+        <w:t xml:space="preserve">Interactive map</w:t>
+      </w:r>
+    </w:p>
+    <w:p>
+      <w:pPr>
+        <w:pStyle w:val="SourceCode"/>
+      </w:pPr>
+      <w:r>
+        <w:rPr>
+          <w:rStyle w:val="VerbatimChar"/>
+        </w:rPr>
+        <w:t xml:space="preserve">&lt;folium.folium.Map at 0x1133124e0&gt;</w:t>
+      </w:r>
+    </w:p>
+    <w:p>
+      <w:pPr>
+        <w:pStyle w:val="Heading2"/>
+      </w:pPr>
+      <w:r>
+        <w:t xml:space="preserve">Static map</w:t>
+      </w:r>
+    </w:p>
+    <w:p>
+      <w:pPr>
+        <w:pStyle w:val="FirstParagraph"/>
+      </w:pPr>
+    </w:p>
+    <w:p>
+      <w:pPr>
+        <w:pStyle w:val="BodyText"/>
+      </w:pPr>
+      <w:r>
+        <w:t xml:space="preserve">Before</w:t>
+      </w:r>
+    </w:p>
+    <w:p>
+      <w:pPr>
+        <w:pStyle w:val="BodyText"/>
+      </w:pPr>
+    </w:p>
+    <w:p>
+      <w:pPr>
+        <w:pStyle w:val="BodyText"/>
+      </w:pPr>
+    </w:p>
+    <w:p>
+      <w:pPr>
+        <w:pStyle w:val="BodyText"/>
+      </w:pPr>
+      <w:r>
+        <w:t xml:space="preserve">After</w:t>
+      </w:r>
+    </w:p>
+    <w:p>
+      <w:pPr>
+        <w:pStyle w:val="BodyText"/>
+      </w:pPr>
+    </w:p>
+    <w:bookmarkStart w:id="88" w:name="how-it-is-recorded-in-the-data-system-2"/>
+    <w:p>
+      <w:pPr>
+        <w:pStyle w:val="Heading3"/>
+      </w:pPr>
+      <w:r>
+        <w:t xml:space="preserve">13.1.6 How it is recorded in the data system</w:t>
+      </w:r>
+    </w:p>
+    <w:bookmarkEnd w:id="88"/>
+    <w:bookmarkStart w:id="94" w:name="multiple-split"/>
+    <w:p>
+      <w:pPr>
+        <w:pStyle w:val="Heading2"/>
+      </w:pPr>
+      <w:r>
+        <w:t xml:space="preserve">13.2 Multiple Split</w:t>
+      </w:r>
+    </w:p>
+    <w:bookmarkStart w:id="89" w:name="definition-3"/>
+    <w:p>
+      <w:pPr>
+        <w:pStyle w:val="Heading3"/>
+      </w:pPr>
+      <w:r>
+        <w:t xml:space="preserve">13.2.1 Definition</w:t>
+      </w:r>
+    </w:p>
+    <w:p>
+      <w:pPr>
+        <w:pStyle w:val="FirstParagraph"/>
+      </w:pPr>
+      <w:r>
+        <w:t xml:space="preserve">The dissolution of one municipality, whose territory is divided among more than two newly established municipalities, none of which retains legal or administrative aspects of the original entity.</w:t>
+      </w:r>
+    </w:p>
+    <w:bookmarkEnd w:id="89"/>
+    <w:bookmarkStart w:id="90" w:name="implication-of-the-change-2"/>
+    <w:p>
+      <w:pPr>
+        <w:pStyle w:val="Heading3"/>
+      </w:pPr>
+      <w:r>
+        <w:t xml:space="preserve">13.2.2 Implication of the change</w:t>
+      </w:r>
+    </w:p>
+    <w:p>
+      <w:pPr>
+        <w:pStyle w:val="FirstParagraph"/>
+      </w:pPr>
+      <w:r>
+        <w:t xml:space="preserve">Before (year t):</w:t>
+      </w:r>
+    </w:p>
+    <w:p>
+      <w:pPr>
+        <w:pStyle w:val="Compact"/>
+        <w:numPr>
+          <w:ilvl w:val="0"/>
+          <w:numId w:val="1007"/>
+        </w:numPr>
+      </w:pPr>
+      <w:r>
+        <w:t xml:space="preserve">Municipality A (with id 1) exists as a separate entity with its own name, id, and territory.</w:t>
+      </w:r>
+    </w:p>
+    <w:p>
+      <w:pPr>
+        <w:pStyle w:val="FirstParagraph"/>
+      </w:pPr>
+      <w:r>
+        <w:t xml:space="preserve">After (year t + 1):</w:t>
+      </w:r>
+    </w:p>
+    <w:p>
+      <w:pPr>
+        <w:pStyle w:val="Compact"/>
+        <w:numPr>
+          <w:ilvl w:val="0"/>
+          <w:numId w:val="1008"/>
+        </w:numPr>
+      </w:pPr>
+      <w:r>
+        <w:t xml:space="preserve">Municipality A was dissolved.</w:t>
+      </w:r>
+    </w:p>
+    <w:p>
+      <w:pPr>
+        <w:pStyle w:val="Compact"/>
+        <w:numPr>
+          <w:ilvl w:val="0"/>
+          <w:numId w:val="1008"/>
+        </w:numPr>
+      </w:pPr>
+      <w:r>
+        <w:t xml:space="preserve">Municipalities B, C, and D were created, covering the territory of Municipality A.</w:t>
+      </w:r>
+    </w:p>
+    <w:p>
+      <w:pPr>
+        <w:pStyle w:val="Compact"/>
+        <w:numPr>
+          <w:ilvl w:val="0"/>
+          <w:numId w:val="1008"/>
+        </w:numPr>
+      </w:pPr>
+      <w:r>
+        <w:t xml:space="preserve">Municipalities B, C, and D have their own names/ids, or one of them retains Municipality A’s id.</w:t>
+      </w:r>
+    </w:p>
+    <w:bookmarkEnd w:id="90"/>
+    <w:bookmarkStart w:id="91" w:name="visual-overview-3"/>
+    <w:p>
+      <w:pPr>
+        <w:pStyle w:val="Heading3"/>
+      </w:pPr>
+      <w:r>
+        <w:t xml:space="preserve">13.2.3 Visual overview</w:t>
+      </w:r>
+    </w:p>
+    <w:p>
+      <w:pPr>
+        <w:pStyle w:val="FirstParagraph"/>
+      </w:pPr>
+    </w:p>
+    <w:p>
+      <w:pPr>
+        <w:pStyle w:val="BodyText"/>
+      </w:pPr>
+      <w:r>
+        <w:t xml:space="preserve">Multiple Split</w:t>
+      </w:r>
+    </w:p>
+    <w:p>
+      <w:pPr>
+        <w:pStyle w:val="BodyText"/>
+      </w:pPr>
+    </w:p>
+    <w:p>
+      <w:pPr>
+        <w:pStyle w:val="BodyText"/>
+      </w:pPr>
+      <w:r>
+        <w:t xml:space="preserve">The number of municipal units involved is indicated in brackets under each description.</w:t>
+      </w:r>
+    </w:p>
+    <w:bookmarkEnd w:id="91"/>
+    <w:bookmarkStart w:id="92" w:name="example-1"/>
+    <w:p>
+      <w:pPr>
+        <w:pStyle w:val="Heading3"/>
+      </w:pPr>
+      <w:r>
+        <w:t xml:space="preserve">13.2.4 Example</w:t>
+      </w:r>
+    </w:p>
+    <w:p>
+      <w:pPr>
+        <w:pStyle w:val="FirstParagraph"/>
+      </w:pPr>
+      <w:r>
+        <w:t xml:space="preserve">Since 2020, the municipality (dímos in Greece) of</w:t>
+      </w:r>
+      <w:r>
+        <w:t xml:space="preserve"> </w:t>
+      </w:r>
+      <w:r>
+        <w:rPr>
+          <w:i/>
+          <w:iCs/>
+        </w:rPr>
+        <w:t xml:space="preserve">Kefalonia</w:t>
+      </w:r>
+      <w:r>
+        <w:t xml:space="preserve"> </w:t>
+      </w:r>
+      <w:r>
+        <w:t xml:space="preserve">(id 3501) has been dissolved. Three new municipalities were created in its place:</w:t>
+      </w:r>
+      <w:r>
+        <w:t xml:space="preserve"> </w:t>
+      </w:r>
+      <w:r>
+        <w:rPr>
+          <w:i/>
+          <w:iCs/>
+        </w:rPr>
+        <w:t xml:space="preserve">Lixouri</w:t>
+      </w:r>
+      <w:r>
+        <w:t xml:space="preserve"> </w:t>
+      </w:r>
+      <w:r>
+        <w:t xml:space="preserve">(id 3502),</w:t>
+      </w:r>
+      <w:r>
+        <w:t xml:space="preserve"> </w:t>
+      </w:r>
+      <w:r>
+        <w:rPr>
+          <w:i/>
+          <w:iCs/>
+        </w:rPr>
+        <w:t xml:space="preserve">Sami</w:t>
+      </w:r>
+      <w:r>
+        <w:t xml:space="preserve"> </w:t>
+      </w:r>
+      <w:r>
+        <w:t xml:space="preserve">(id 3503), and</w:t>
+      </w:r>
+      <w:r>
+        <w:t xml:space="preserve"> </w:t>
+      </w:r>
+      <w:r>
+        <w:rPr>
+          <w:i/>
+          <w:iCs/>
+        </w:rPr>
+        <w:t xml:space="preserve">Argostoli</w:t>
+      </w:r>
+      <w:r>
+        <w:t xml:space="preserve"> </w:t>
+      </w:r>
+      <w:r>
+        <w:t xml:space="preserve">(id 3501), covering the entire territory of the former municipality of</w:t>
+      </w:r>
+      <w:r>
+        <w:t xml:space="preserve"> </w:t>
+      </w:r>
+      <w:r>
+        <w:rPr>
+          <w:i/>
+          <w:iCs/>
+        </w:rPr>
+        <w:t xml:space="preserve">Kefalonia</w:t>
+      </w:r>
+      <w:r>
+        <w:t xml:space="preserve">.</w:t>
+      </w:r>
+      <w:r>
+        <w:t xml:space="preserve"> </w:t>
+      </w:r>
+      <w:r>
+        <w:rPr>
+          <w:i/>
+          <w:iCs/>
+        </w:rPr>
+        <w:t xml:space="preserve">Lixouri</w:t>
+      </w:r>
+      <w:r>
+        <w:t xml:space="preserve"> </w:t>
+      </w:r>
+      <w:r>
+        <w:t xml:space="preserve">and</w:t>
+      </w:r>
+      <w:r>
+        <w:t xml:space="preserve"> </w:t>
+      </w:r>
+      <w:r>
+        <w:rPr>
+          <w:i/>
+          <w:iCs/>
+        </w:rPr>
+        <w:t xml:space="preserve">Sami</w:t>
+      </w:r>
+      <w:r>
+        <w:t xml:space="preserve"> </w:t>
+      </w:r>
+      <w:r>
+        <w:t xml:space="preserve">received new ids, while the id of</w:t>
+      </w:r>
+      <w:r>
+        <w:t xml:space="preserve"> </w:t>
+      </w:r>
+      <w:r>
+        <w:rPr>
+          <w:i/>
+          <w:iCs/>
+        </w:rPr>
+        <w:t xml:space="preserve">Argostoli</w:t>
+      </w:r>
+      <w:r>
+        <w:t xml:space="preserve"> </w:t>
+      </w:r>
+      <w:r>
+        <w:t xml:space="preserve">was retained from the former municipality of</w:t>
+      </w:r>
+      <w:r>
+        <w:t xml:space="preserve"> </w:t>
+      </w:r>
+      <w:r>
+        <w:rPr>
+          <w:i/>
+          <w:iCs/>
+        </w:rPr>
+        <w:t xml:space="preserve">Kefalonia</w:t>
+      </w:r>
+      <w:r>
+        <w:t xml:space="preserve">. The case was registered in the metadata dataset under the id: gr-s-3-2019-2020.</w:t>
+      </w:r>
+    </w:p>
+    <w:bookmarkEnd w:id="92"/>
+    <w:bookmarkStart w:id="93" w:name="map-plots-3"/>
+    <w:p>
+      <w:pPr>
+        <w:pStyle w:val="Heading3"/>
+      </w:pPr>
+      <w:r>
+        <w:t xml:space="preserve">13.2.5 Map Plots</w:t>
+      </w:r>
+    </w:p>
+    <w:bookmarkEnd w:id="93"/>
+    <w:bookmarkEnd w:id="94"/>
+    <w:p>
+      <w:pPr>
+        <w:pStyle w:val="Heading2"/>
+      </w:pPr>
+      <w:r>
+        <w:t xml:space="preserve">Interacive Map</w:t>
+      </w:r>
+    </w:p>
+    <w:p>
+      <w:pPr>
+        <w:pStyle w:val="SourceCode"/>
+      </w:pPr>
+      <w:r>
+        <w:rPr>
+          <w:rStyle w:val="VerbatimChar"/>
+        </w:rPr>
+        <w:t xml:space="preserve">&lt;folium.folium.Map at 0x1133124e0&gt;</w:t>
+      </w:r>
+    </w:p>
+    <w:p>
+      <w:pPr>
+        <w:pStyle w:val="Heading2"/>
+      </w:pPr>
+      <w:r>
+        <w:t xml:space="preserve">Static Map</w:t>
+      </w:r>
+    </w:p>
+    <w:p>
+      <w:pPr>
+        <w:pStyle w:val="FirstParagraph"/>
+      </w:pPr>
+    </w:p>
+    <w:p>
+      <w:pPr>
+        <w:pStyle w:val="BodyText"/>
+      </w:pPr>
+      <w:r>
+        <w:t xml:space="preserve">Before</w:t>
+      </w:r>
+    </w:p>
+    <w:p>
+      <w:pPr>
+        <w:pStyle w:val="BodyText"/>
+      </w:pPr>
+    </w:p>
+    <w:p>
+      <w:pPr>
+        <w:pStyle w:val="BodyText"/>
+      </w:pPr>
+    </w:p>
+    <w:p>
+      <w:pPr>
+        <w:pStyle w:val="BodyText"/>
+      </w:pPr>
+      <w:r>
+        <w:t xml:space="preserve">After</w:t>
+      </w:r>
+    </w:p>
+    <w:p>
+      <w:pPr>
+        <w:pStyle w:val="BodyText"/>
+      </w:pPr>
+    </w:p>
+    <w:bookmarkStart w:id="95" w:name="references-2"/>
+    <w:p>
+      <w:pPr>
+        <w:pStyle w:val="Heading2"/>
+      </w:pPr>
+      <w:r>
+        <w:t xml:space="preserve">13.3 References</w:t>
+      </w:r>
+    </w:p>
+    <w:bookmarkEnd w:id="95"/>
+    <w:bookmarkEnd w:id="96"/>
+    <w:bookmarkStart w:id="106" w:name="composite-restructuring"/>
+    <w:p>
+      <w:pPr>
+        <w:pStyle w:val="Heading1"/>
+      </w:pPr>
+      <w:r>
+        <w:t xml:space="preserve">14. Composite Restructuring</w:t>
+      </w:r>
+    </w:p>
+    <w:bookmarkStart w:id="103" w:name="simple-split-1"/>
+    <w:p>
+      <w:pPr>
+        <w:pStyle w:val="Heading2"/>
+      </w:pPr>
+      <w:r>
+        <w:t xml:space="preserve">14.1 Simple Split</w:t>
+      </w:r>
+    </w:p>
+    <w:bookmarkStart w:id="97" w:name="definition-4"/>
+    <w:p>
+      <w:pPr>
+        <w:pStyle w:val="Heading3"/>
+      </w:pPr>
+      <w:r>
+        <w:t xml:space="preserve">14.1.1 Definition</w:t>
+      </w:r>
+    </w:p>
+    <w:p>
+      <w:pPr>
+        <w:pStyle w:val="FirstParagraph"/>
+      </w:pPr>
+      <w:r>
+        <w:t xml:space="preserve">The simultaneous dissolution of one or multiple municipalities and the merger of their entire or partial territories, along with other pre-existing municipalities, into newly created municipalities.</w:t>
+      </w:r>
+    </w:p>
+    <w:bookmarkEnd w:id="97"/>
+    <w:bookmarkStart w:id="99" w:name="implication-of-the-change-3"/>
+    <w:p>
+      <w:pPr>
+        <w:pStyle w:val="Heading3"/>
+      </w:pPr>
+      <w:r>
+        <w:t xml:space="preserve">14.1.2 Implication of the change</w:t>
+      </w:r>
+    </w:p>
+    <w:p>
+      <w:pPr>
+        <w:pStyle w:val="FirstParagraph"/>
+      </w:pPr>
+      <w:r>
+        <w:t xml:space="preserve">Before (year t):</w:t>
+      </w:r>
+    </w:p>
+    <w:p>
+      <w:pPr>
+        <w:pStyle w:val="Compact"/>
+        <w:numPr>
+          <w:ilvl w:val="0"/>
+          <w:numId w:val="1009"/>
+        </w:numPr>
+      </w:pPr>
+      <w:r>
+        <w:t xml:space="preserve">Municipality A (with id 1</w:t>
+      </w:r>
+      <w:r>
+        <w:rPr>
+          <w:rStyle w:val="FootnoteReference"/>
+        </w:rPr>
+        <w:footnoteReference w:id="98"/>
+      </w:r>
+      <w:r>
+        <w:t xml:space="preserve">), B (with id 2), C (with id 3), D (with id 4), and E (with id 5) exist as separate entities, each with its own name, id, and territory.</w:t>
+      </w:r>
+    </w:p>
+    <w:p>
+      <w:pPr>
+        <w:pStyle w:val="FirstParagraph"/>
+      </w:pPr>
+      <w:r>
+        <w:t xml:space="preserve">After (year t + 1):</w:t>
+      </w:r>
+    </w:p>
+    <w:p>
+      <w:pPr>
+        <w:pStyle w:val="Compact"/>
+        <w:numPr>
+          <w:ilvl w:val="0"/>
+          <w:numId w:val="1010"/>
+        </w:numPr>
+      </w:pPr>
+      <w:r>
+        <w:t xml:space="preserve">Municipality A was dissolved. Part of its territory participated in a merger to create a new Municipality F, while another part participated in a merger to create a new Municipality G.</w:t>
+      </w:r>
+    </w:p>
+    <w:p>
+      <w:pPr>
+        <w:pStyle w:val="Compact"/>
+        <w:numPr>
+          <w:ilvl w:val="0"/>
+          <w:numId w:val="1010"/>
+        </w:numPr>
+      </w:pPr>
+      <w:r>
+        <w:t xml:space="preserve">Municipalities B and C were dissolved.</w:t>
+      </w:r>
+    </w:p>
+    <w:p>
+      <w:pPr>
+        <w:pStyle w:val="Compact"/>
+        <w:numPr>
+          <w:ilvl w:val="0"/>
+          <w:numId w:val="1010"/>
+        </w:numPr>
+      </w:pPr>
+      <w:r>
+        <w:t xml:space="preserve">Municipality F was created, covering the combined territory of Municipalities B and C, and a part of territory from Municipality A.</w:t>
+      </w:r>
+    </w:p>
+    <w:p>
+      <w:pPr>
+        <w:pStyle w:val="Compact"/>
+        <w:numPr>
+          <w:ilvl w:val="0"/>
+          <w:numId w:val="1010"/>
+        </w:numPr>
+      </w:pPr>
+      <w:r>
+        <w:t xml:space="preserve">Municipality F either retains one predecessor’s name/od or receives a new name/id.</w:t>
+      </w:r>
+    </w:p>
+    <w:p>
+      <w:pPr>
+        <w:pStyle w:val="Compact"/>
+        <w:numPr>
+          <w:ilvl w:val="0"/>
+          <w:numId w:val="1010"/>
+        </w:numPr>
+      </w:pPr>
+      <w:r>
+        <w:t xml:space="preserve">Municipalities D and E were dissolved.</w:t>
+      </w:r>
+    </w:p>
+    <w:p>
+      <w:pPr>
+        <w:pStyle w:val="Compact"/>
+        <w:numPr>
+          <w:ilvl w:val="0"/>
+          <w:numId w:val="1010"/>
+        </w:numPr>
+      </w:pPr>
+      <w:r>
+        <w:t xml:space="preserve">Municipality G was created, covering the combined territory of Municipalities D and E, and another part of territory from Municipality A.</w:t>
+      </w:r>
+    </w:p>
+    <w:p>
+      <w:pPr>
+        <w:pStyle w:val="Compact"/>
+        <w:numPr>
+          <w:ilvl w:val="0"/>
+          <w:numId w:val="1010"/>
+        </w:numPr>
+      </w:pPr>
+      <w:r>
+        <w:t xml:space="preserve">Municipality G either retains one predecessor’s name/od or receives a new name/id.</w:t>
+      </w:r>
+    </w:p>
+    <w:bookmarkEnd w:id="99"/>
+    <w:bookmarkStart w:id="100" w:name="visual-overview-4"/>
+    <w:p>
+      <w:pPr>
+        <w:pStyle w:val="Heading3"/>
+      </w:pPr>
+      <w:r>
+        <w:t xml:space="preserve">14.1.3 Visual overview</w:t>
+      </w:r>
+    </w:p>
+    <w:p>
+      <w:pPr>
+        <w:pStyle w:val="FirstParagraph"/>
+      </w:pPr>
+    </w:p>
+    <w:p>
+      <w:pPr>
+        <w:pStyle w:val="BodyText"/>
+      </w:pPr>
+      <w:r>
+        <w:t xml:space="preserve">Simple Split</w:t>
+      </w:r>
+    </w:p>
+    <w:p>
+      <w:pPr>
+        <w:pStyle w:val="BodyText"/>
+      </w:pPr>
+    </w:p>
+    <w:p>
+      <w:pPr>
+        <w:pStyle w:val="BodyText"/>
+      </w:pPr>
+      <w:r>
+        <w:t xml:space="preserve">The number of municipal units involved is indicated in brackets under each description.</w:t>
+      </w:r>
+    </w:p>
+    <w:bookmarkEnd w:id="100"/>
+    <w:bookmarkStart w:id="101" w:name="example-2"/>
+    <w:p>
+      <w:pPr>
+        <w:pStyle w:val="Heading3"/>
+      </w:pPr>
+      <w:r>
+        <w:t xml:space="preserve">14.1.4 Example</w:t>
+      </w:r>
+    </w:p>
+    <w:p>
+      <w:pPr>
+        <w:pStyle w:val="FirstParagraph"/>
+      </w:pPr>
+      <w:r>
+        <w:t xml:space="preserve">Since 2018, the municipality</w:t>
+      </w:r>
+      <w:r>
+        <w:t xml:space="preserve"> </w:t>
+      </w:r>
+      <w:r>
+        <w:rPr>
+          <w:i/>
+          <w:iCs/>
+        </w:rPr>
+        <w:t xml:space="preserve">Palupera</w:t>
+      </w:r>
+      <w:r>
+        <w:t xml:space="preserve"> </w:t>
+      </w:r>
+      <w:r>
+        <w:t xml:space="preserve">(vald in Estonia, id 0582) was dissolved, and its entire territory was divided between two newly created municipalities:</w:t>
+      </w:r>
+      <w:r>
+        <w:t xml:space="preserve"> </w:t>
+      </w:r>
+      <w:r>
+        <w:rPr>
+          <w:i/>
+          <w:iCs/>
+        </w:rPr>
+        <w:t xml:space="preserve">Elva</w:t>
+      </w:r>
+      <w:r>
+        <w:t xml:space="preserve"> </w:t>
+      </w:r>
+      <w:r>
+        <w:t xml:space="preserve">(id 0171) and</w:t>
+      </w:r>
+      <w:r>
+        <w:t xml:space="preserve"> </w:t>
+      </w:r>
+      <w:r>
+        <w:rPr>
+          <w:i/>
+          <w:iCs/>
+        </w:rPr>
+        <w:t xml:space="preserve">Otepää</w:t>
+      </w:r>
+      <w:r>
+        <w:t xml:space="preserve"> </w:t>
+      </w:r>
+      <w:r>
+        <w:t xml:space="preserve">(id 0557), each receiving 7 villages. At the same time, the new municipality</w:t>
+      </w:r>
+      <w:r>
+        <w:t xml:space="preserve"> </w:t>
+      </w:r>
+      <w:r>
+        <w:rPr>
+          <w:i/>
+          <w:iCs/>
+        </w:rPr>
+        <w:t xml:space="preserve">Elva</w:t>
+      </w:r>
+      <w:r>
+        <w:t xml:space="preserve"> </w:t>
+      </w:r>
+      <w:r>
+        <w:t xml:space="preserve">vald (id 0171) was created through the merger of the municipalities</w:t>
+      </w:r>
+      <w:r>
+        <w:t xml:space="preserve"> </w:t>
+      </w:r>
+      <w:r>
+        <w:rPr>
+          <w:i/>
+          <w:iCs/>
+        </w:rPr>
+        <w:t xml:space="preserve">Elva linn</w:t>
+      </w:r>
+      <w:r>
+        <w:t xml:space="preserve"> </w:t>
+      </w:r>
+      <w:r>
+        <w:t xml:space="preserve">(id 0170),</w:t>
+      </w:r>
+      <w:r>
+        <w:t xml:space="preserve"> </w:t>
+      </w:r>
+      <w:r>
+        <w:rPr>
+          <w:i/>
+          <w:iCs/>
+        </w:rPr>
+        <w:t xml:space="preserve">Konguta</w:t>
+      </w:r>
+      <w:r>
+        <w:t xml:space="preserve"> </w:t>
+      </w:r>
+      <w:r>
+        <w:t xml:space="preserve">vald (id 0331),</w:t>
+      </w:r>
+      <w:r>
+        <w:t xml:space="preserve"> </w:t>
+      </w:r>
+      <w:r>
+        <w:rPr>
+          <w:i/>
+          <w:iCs/>
+        </w:rPr>
+        <w:t xml:space="preserve">Puhja</w:t>
+      </w:r>
+      <w:r>
+        <w:t xml:space="preserve"> </w:t>
+      </w:r>
+      <w:r>
+        <w:t xml:space="preserve">vald (id 0605),</w:t>
+      </w:r>
+      <w:r>
+        <w:t xml:space="preserve"> </w:t>
+      </w:r>
+      <w:r>
+        <w:rPr>
+          <w:i/>
+          <w:iCs/>
+        </w:rPr>
+        <w:t xml:space="preserve">Rannu</w:t>
+      </w:r>
+      <w:r>
+        <w:t xml:space="preserve"> </w:t>
+      </w:r>
+      <w:r>
+        <w:t xml:space="preserve">vald (id 0666),</w:t>
+      </w:r>
+      <w:r>
+        <w:t xml:space="preserve"> </w:t>
+      </w:r>
+      <w:r>
+        <w:rPr>
+          <w:i/>
+          <w:iCs/>
+        </w:rPr>
+        <w:t xml:space="preserve">Rõngu</w:t>
+      </w:r>
+      <w:r>
+        <w:t xml:space="preserve"> </w:t>
+      </w:r>
+      <w:r>
+        <w:t xml:space="preserve">vald (id 0694), and part of the former</w:t>
+      </w:r>
+      <w:r>
+        <w:t xml:space="preserve"> </w:t>
+      </w:r>
+      <w:r>
+        <w:rPr>
+          <w:i/>
+          <w:iCs/>
+        </w:rPr>
+        <w:t xml:space="preserve">Palupera</w:t>
+      </w:r>
+      <w:r>
+        <w:t xml:space="preserve"> </w:t>
+      </w:r>
+      <w:r>
+        <w:t xml:space="preserve">municipality (7 villages) (source). The new municipality</w:t>
+      </w:r>
+      <w:r>
+        <w:t xml:space="preserve"> </w:t>
+      </w:r>
+      <w:r>
+        <w:rPr>
+          <w:i/>
+          <w:iCs/>
+        </w:rPr>
+        <w:t xml:space="preserve">Otepää</w:t>
+      </w:r>
+      <w:r>
+        <w:t xml:space="preserve"> </w:t>
+      </w:r>
+      <w:r>
+        <w:t xml:space="preserve">vald (id 0557) was created through the merger of the municipalities</w:t>
+      </w:r>
+      <w:r>
+        <w:t xml:space="preserve"> </w:t>
+      </w:r>
+      <w:r>
+        <w:rPr>
+          <w:i/>
+          <w:iCs/>
+        </w:rPr>
+        <w:t xml:space="preserve">Otepää</w:t>
+      </w:r>
+      <w:r>
+        <w:t xml:space="preserve"> </w:t>
+      </w:r>
+      <w:r>
+        <w:t xml:space="preserve">vald (id 0636), part of</w:t>
+      </w:r>
+      <w:r>
+        <w:t xml:space="preserve"> </w:t>
+      </w:r>
+      <w:r>
+        <w:rPr>
+          <w:i/>
+          <w:iCs/>
+        </w:rPr>
+        <w:t xml:space="preserve">Puka</w:t>
+      </w:r>
+      <w:r>
+        <w:t xml:space="preserve"> </w:t>
+      </w:r>
+      <w:r>
+        <w:t xml:space="preserve">vald (id 0608),</w:t>
+      </w:r>
+      <w:r>
+        <w:t xml:space="preserve"> </w:t>
+      </w:r>
+      <w:r>
+        <w:rPr>
+          <w:i/>
+          <w:iCs/>
+        </w:rPr>
+        <w:t xml:space="preserve">Sangaste</w:t>
+      </w:r>
+      <w:r>
+        <w:t xml:space="preserve"> </w:t>
+      </w:r>
+      <w:r>
+        <w:t xml:space="preserve">vald (id 0724), and the remaining part of</w:t>
+      </w:r>
+      <w:r>
+        <w:t xml:space="preserve"> </w:t>
+      </w:r>
+      <w:r>
+        <w:rPr>
+          <w:i/>
+          <w:iCs/>
+        </w:rPr>
+        <w:t xml:space="preserve">Palupera</w:t>
+      </w:r>
+      <w:r>
+        <w:t xml:space="preserve"> </w:t>
+      </w:r>
+      <w:r>
+        <w:t xml:space="preserve">municipality (7 villages). The case was registered in the metadata dataset under the id: ee-cr-1-2017-2018.</w:t>
+      </w:r>
+    </w:p>
+    <w:p>
+      <w:pPr>
+        <w:pStyle w:val="BodyText"/>
+      </w:pPr>
+      <w:r>
+        <w:t xml:space="preserve"> </w:t>
+      </w:r>
+      <w:r>
+        <w:t xml:space="preserve">Legal verification of the change</w:t>
+      </w:r>
+      <w:r>
+        <w:t xml:space="preserve"> </w:t>
+      </w:r>
+      <w:r>
+        <w:t xml:space="preserve"> </w:t>
+      </w:r>
+      <w:r>
+        <w:t xml:space="preserve"> </w:t>
+      </w:r>
+    </w:p>
+    <w:p>
+      <w:pPr>
+        <w:pStyle w:val="BodyText"/>
+      </w:pPr>
+      <w:r>
+        <w:t xml:space="preserve"> </w:t>
+      </w:r>
+      <w:r>
+        <w:t xml:space="preserve">Visit Official Resource</w:t>
+      </w:r>
+      <w:r>
+        <w:t xml:space="preserve"> </w:t>
+      </w:r>
+      <w:r>
+        <w:t xml:space="preserve"> </w:t>
+      </w:r>
+    </w:p>
+    <w:bookmarkEnd w:id="101"/>
+    <w:bookmarkStart w:id="102" w:name="map-plots-4"/>
+    <w:p>
+      <w:pPr>
+        <w:pStyle w:val="Heading3"/>
+      </w:pPr>
+      <w:r>
+        <w:t xml:space="preserve">14.1.5 Map Plots</w:t>
+      </w:r>
+    </w:p>
+    <w:bookmarkEnd w:id="102"/>
+    <w:bookmarkEnd w:id="103"/>
+    <w:p>
+      <w:pPr>
+        <w:pStyle w:val="Heading2"/>
+      </w:pPr>
+      <w:r>
+        <w:t xml:space="preserve">Interactive map</w:t>
+      </w:r>
+    </w:p>
+    <w:p>
+      <w:pPr>
+        <w:pStyle w:val="SourceCode"/>
+      </w:pPr>
+      <w:r>
+        <w:rPr>
+          <w:rStyle w:val="VerbatimChar"/>
+        </w:rPr>
+        <w:t xml:space="preserve">&lt;folium.folium.Map at 0x119466b40&gt;</w:t>
+      </w:r>
+    </w:p>
+    <w:p>
+      <w:pPr>
+        <w:pStyle w:val="Heading2"/>
+      </w:pPr>
+      <w:r>
+        <w:t xml:space="preserve">Static map</w:t>
+      </w:r>
+    </w:p>
+    <w:p>
+      <w:pPr>
+        <w:pStyle w:val="FirstParagraph"/>
+      </w:pPr>
+    </w:p>
+    <w:p>
+      <w:pPr>
+        <w:pStyle w:val="BodyText"/>
+      </w:pPr>
+      <w:r>
+        <w:t xml:space="preserve">Before</w:t>
+      </w:r>
+    </w:p>
+    <w:p>
+      <w:pPr>
+        <w:pStyle w:val="BodyText"/>
+      </w:pPr>
+    </w:p>
+    <w:p>
+      <w:pPr>
+        <w:pStyle w:val="BodyText"/>
+      </w:pPr>
+    </w:p>
+    <w:p>
+      <w:pPr>
+        <w:pStyle w:val="BodyText"/>
+      </w:pPr>
+      <w:r>
+        <w:t xml:space="preserve">After</w:t>
+      </w:r>
+    </w:p>
+    <w:p>
+      <w:pPr>
+        <w:pStyle w:val="BodyText"/>
+      </w:pPr>
+    </w:p>
+    <w:bookmarkStart w:id="104" w:name="how-it-is-recorded-in-the-data-system-3"/>
+    <w:p>
+      <w:pPr>
+        <w:pStyle w:val="Heading3"/>
+      </w:pPr>
+      <w:r>
+        <w:t xml:space="preserve">14.1.6 How it is recorded in the data system</w:t>
+      </w:r>
+    </w:p>
+    <w:bookmarkEnd w:id="104"/>
+    <w:bookmarkStart w:id="105" w:name="references-3"/>
+    <w:p>
+      <w:pPr>
+        <w:pStyle w:val="Heading2"/>
+      </w:pPr>
+      <w:r>
+        <w:t xml:space="preserve">14.2 References</w:t>
+      </w:r>
+    </w:p>
+    <w:bookmarkEnd w:id="105"/>
+    <w:bookmarkEnd w:id="106"/>
+    <w:bookmarkStart w:id="122" w:name="de-merger"/>
+    <w:p>
+      <w:pPr>
+        <w:pStyle w:val="Heading1"/>
+      </w:pPr>
+      <w:r>
+        <w:t xml:space="preserve">15. De-merger</w:t>
+      </w:r>
+    </w:p>
+    <w:bookmarkStart w:id="113" w:name="simple-de-merger"/>
+    <w:p>
+      <w:pPr>
+        <w:pStyle w:val="Heading2"/>
+      </w:pPr>
+      <w:r>
+        <w:t xml:space="preserve">15.1 Simple De-merger</w:t>
+      </w:r>
+    </w:p>
+    <w:bookmarkStart w:id="107" w:name="definition-5"/>
+    <w:p>
+      <w:pPr>
+        <w:pStyle w:val="Heading3"/>
+      </w:pPr>
+      <w:r>
+        <w:t xml:space="preserve">15.1.1 Definition</w:t>
+      </w:r>
+    </w:p>
+    <w:p>
+      <w:pPr>
+        <w:pStyle w:val="FirstParagraph"/>
+      </w:pPr>
+      <w:r>
+        <w:t xml:space="preserve">The re-establishment of one municipality that had previously participated in a merger (either simple or multiple) into a new, separate municipality whose territory exactly matches its original boundaries prior to the merger, thereby fully reversing the territorial effects of its inclusion in that merger.</w:t>
+      </w:r>
+    </w:p>
+    <w:bookmarkEnd w:id="107"/>
+    <w:bookmarkStart w:id="109" w:name="implication-of-the-change-4"/>
+    <w:p>
+      <w:pPr>
+        <w:pStyle w:val="Heading3"/>
+      </w:pPr>
+      <w:r>
+        <w:t xml:space="preserve">15.1.2 Implication of the change</w:t>
+      </w:r>
+    </w:p>
+    <w:p>
+      <w:pPr>
+        <w:pStyle w:val="FirstParagraph"/>
+      </w:pPr>
+      <w:r>
+        <w:t xml:space="preserve">Even before (year t-1):</w:t>
+      </w:r>
+    </w:p>
+    <w:p>
+      <w:pPr>
+        <w:pStyle w:val="Compact"/>
+        <w:numPr>
+          <w:ilvl w:val="0"/>
+          <w:numId w:val="1011"/>
+        </w:numPr>
+      </w:pPr>
+      <w:r>
+        <w:t xml:space="preserve">Municipalities A (with id 1</w:t>
+      </w:r>
+      <w:r>
+        <w:rPr>
+          <w:rStyle w:val="FootnoteReference"/>
+        </w:rPr>
+        <w:footnoteReference w:id="108"/>
+      </w:r>
+      <w:r>
+        <w:t xml:space="preserve">), B (with id 2), C (with id 3), and D (with id 4) exist as separate entities, each with its own name, id, and territory.</w:t>
+      </w:r>
+    </w:p>
+    <w:p>
+      <w:pPr>
+        <w:pStyle w:val="FirstParagraph"/>
+      </w:pPr>
+      <w:r>
+        <w:t xml:space="preserve">Before (year t):</w:t>
+      </w:r>
+    </w:p>
+    <w:p>
+      <w:pPr>
+        <w:pStyle w:val="Compact"/>
+        <w:numPr>
+          <w:ilvl w:val="0"/>
+          <w:numId w:val="1012"/>
+        </w:numPr>
+      </w:pPr>
+      <w:r>
+        <w:t xml:space="preserve">Municipalities A, B, C, and D were dissolved.</w:t>
+      </w:r>
+    </w:p>
+    <w:p>
+      <w:pPr>
+        <w:pStyle w:val="Compact"/>
+        <w:numPr>
+          <w:ilvl w:val="0"/>
+          <w:numId w:val="1012"/>
+        </w:numPr>
+      </w:pPr>
+      <w:r>
+        <w:t xml:space="preserve">Municipality E was created, covering the combined territory of Municipalities A, B, C and D.</w:t>
+      </w:r>
+    </w:p>
+    <w:p>
+      <w:pPr>
+        <w:pStyle w:val="Compact"/>
+        <w:numPr>
+          <w:ilvl w:val="0"/>
+          <w:numId w:val="1012"/>
+        </w:numPr>
+      </w:pPr>
+      <w:r>
+        <w:t xml:space="preserve">Municipality E either retains one predecessor’s name/id or receives a new name/id.</w:t>
+      </w:r>
+    </w:p>
+    <w:p>
+      <w:pPr>
+        <w:pStyle w:val="FirstParagraph"/>
+      </w:pPr>
+      <w:r>
+        <w:t xml:space="preserve">After (year t + 1):</w:t>
+      </w:r>
+    </w:p>
+    <w:p>
+      <w:pPr>
+        <w:pStyle w:val="Compact"/>
+        <w:numPr>
+          <w:ilvl w:val="0"/>
+          <w:numId w:val="1013"/>
+        </w:numPr>
+      </w:pPr>
+      <w:r>
+        <w:t xml:space="preserve">Municipality C was re-established as a new, separate municipality whose territory exactly matches its original boundaries prior to the merger (year t - 1)</w:t>
+      </w:r>
+    </w:p>
+    <w:p>
+      <w:pPr>
+        <w:pStyle w:val="Compact"/>
+        <w:numPr>
+          <w:ilvl w:val="0"/>
+          <w:numId w:val="1013"/>
+        </w:numPr>
+      </w:pPr>
+      <w:r>
+        <w:t xml:space="preserve">Municipality E, from (year t + 1), combines only territories of Municipalities A, B and D.</w:t>
+      </w:r>
+    </w:p>
+    <w:bookmarkEnd w:id="109"/>
+    <w:bookmarkStart w:id="110" w:name="visual-overview-5"/>
+    <w:p>
+      <w:pPr>
+        <w:pStyle w:val="Heading3"/>
+      </w:pPr>
+      <w:r>
+        <w:t xml:space="preserve">15.1.3 Visual overview</w:t>
+      </w:r>
+    </w:p>
+    <w:p>
+      <w:pPr>
+        <w:pStyle w:val="FirstParagraph"/>
+      </w:pPr>
+    </w:p>
+    <w:p>
+      <w:pPr>
+        <w:pStyle w:val="BodyText"/>
+      </w:pPr>
+      <w:r>
+        <w:t xml:space="preserve">Simple De-merger</w:t>
+      </w:r>
+    </w:p>
+    <w:p>
+      <w:pPr>
+        <w:pStyle w:val="BodyText"/>
+      </w:pPr>
+    </w:p>
+    <w:p>
+      <w:pPr>
+        <w:pStyle w:val="BodyText"/>
+      </w:pPr>
+      <w:r>
+        <w:t xml:space="preserve">The number of municipal units involved is indicated in brackets under each description.</w:t>
+      </w:r>
+    </w:p>
+    <w:bookmarkEnd w:id="110"/>
+    <w:bookmarkStart w:id="111" w:name="example-3"/>
+    <w:p>
+      <w:pPr>
+        <w:pStyle w:val="Heading3"/>
+      </w:pPr>
+      <w:r>
+        <w:t xml:space="preserve">15.1.4 Example</w:t>
+      </w:r>
+    </w:p>
+    <w:p>
+      <w:pPr>
+        <w:pStyle w:val="FirstParagraph"/>
+      </w:pPr>
+      <w:r>
+        <w:t xml:space="preserve">From 2019, the new municipality (commune in France)</w:t>
+      </w:r>
+      <w:r>
+        <w:t xml:space="preserve"> </w:t>
+      </w:r>
+      <w:r>
+        <w:rPr>
+          <w:i/>
+          <w:iCs/>
+        </w:rPr>
+        <w:t xml:space="preserve">Les Hauts-Talican</w:t>
+      </w:r>
+      <w:r>
+        <w:t xml:space="preserve"> </w:t>
+      </w:r>
+      <w:r>
+        <w:t xml:space="preserve">(id 60054) was formed by the merger of the municipalities</w:t>
+      </w:r>
+      <w:r>
+        <w:t xml:space="preserve"> </w:t>
+      </w:r>
+      <w:r>
+        <w:rPr>
+          <w:i/>
+          <w:iCs/>
+        </w:rPr>
+        <w:t xml:space="preserve">Beaumont-les-Nonains</w:t>
+      </w:r>
+      <w:r>
+        <w:t xml:space="preserve"> </w:t>
+      </w:r>
+      <w:r>
+        <w:t xml:space="preserve">(id 60054),</w:t>
+      </w:r>
+      <w:r>
+        <w:t xml:space="preserve"> </w:t>
+      </w:r>
+      <w:r>
+        <w:rPr>
+          <w:i/>
+          <w:iCs/>
+        </w:rPr>
+        <w:t xml:space="preserve">Neuville-Garnier</w:t>
+      </w:r>
+      <w:r>
+        <w:t xml:space="preserve"> </w:t>
+      </w:r>
+      <w:r>
+        <w:t xml:space="preserve">(id 60455), and</w:t>
+      </w:r>
+      <w:r>
+        <w:t xml:space="preserve"> </w:t>
+      </w:r>
+      <w:r>
+        <w:rPr>
+          <w:i/>
+          <w:iCs/>
+        </w:rPr>
+        <w:t xml:space="preserve">Villotran</w:t>
+      </w:r>
+      <w:r>
+        <w:t xml:space="preserve"> </w:t>
+      </w:r>
+      <w:r>
+        <w:t xml:space="preserve">(id 60694). The name was new, and the id was inherited from</w:t>
+      </w:r>
+      <w:r>
+        <w:t xml:space="preserve"> </w:t>
+      </w:r>
+      <w:r>
+        <w:rPr>
+          <w:i/>
+          <w:iCs/>
+        </w:rPr>
+        <w:t xml:space="preserve">Beaumont-les-Nonains</w:t>
+      </w:r>
+      <w:r>
+        <w:t xml:space="preserve">. However, from 2024, the municipality</w:t>
+      </w:r>
+      <w:r>
+        <w:t xml:space="preserve"> </w:t>
+      </w:r>
+      <w:r>
+        <w:rPr>
+          <w:i/>
+          <w:iCs/>
+        </w:rPr>
+        <w:t xml:space="preserve">Beaumont-lès-Nonains</w:t>
+      </w:r>
+      <w:r>
+        <w:t xml:space="preserve"> </w:t>
+      </w:r>
+      <w:r>
+        <w:t xml:space="preserve">is re-established as a new, separate municipality whose territory exactly matches its original boundaries prior to the merger. It reverts to its previous name,</w:t>
+      </w:r>
+      <w:r>
+        <w:t xml:space="preserve"> </w:t>
+      </w:r>
+      <w:r>
+        <w:rPr>
+          <w:i/>
+          <w:iCs/>
+        </w:rPr>
+        <w:t xml:space="preserve">Beaumont-les-Nonains</w:t>
+      </w:r>
+      <w:r>
+        <w:t xml:space="preserve">, and resumes the id 60054. The municipality</w:t>
+      </w:r>
+      <w:r>
+        <w:t xml:space="preserve"> </w:t>
+      </w:r>
+      <w:r>
+        <w:rPr>
+          <w:i/>
+          <w:iCs/>
+        </w:rPr>
+        <w:t xml:space="preserve">Les Hauts-Talican</w:t>
+      </w:r>
+      <w:r>
+        <w:t xml:space="preserve">, now consisting only of the former municipalities</w:t>
+      </w:r>
+      <w:r>
+        <w:t xml:space="preserve"> </w:t>
+      </w:r>
+      <w:r>
+        <w:rPr>
+          <w:i/>
+          <w:iCs/>
+        </w:rPr>
+        <w:t xml:space="preserve">Neuville-Garnier</w:t>
+      </w:r>
+      <w:r>
+        <w:t xml:space="preserve"> </w:t>
+      </w:r>
+      <w:r>
+        <w:t xml:space="preserve">and</w:t>
+      </w:r>
+      <w:r>
+        <w:t xml:space="preserve"> </w:t>
+      </w:r>
+      <w:r>
+        <w:rPr>
+          <w:i/>
+          <w:iCs/>
+        </w:rPr>
+        <w:t xml:space="preserve">Villotran</w:t>
+      </w:r>
+      <w:r>
+        <w:t xml:space="preserve"> </w:t>
+      </w:r>
+      <w:r>
+        <w:t xml:space="preserve">(from year t + 1), conserves the name</w:t>
+      </w:r>
+      <w:r>
+        <w:t xml:space="preserve"> </w:t>
+      </w:r>
+      <w:r>
+        <w:rPr>
+          <w:i/>
+          <w:iCs/>
+        </w:rPr>
+        <w:t xml:space="preserve">Les Hauts-Talican</w:t>
+      </w:r>
+      <w:r>
+        <w:t xml:space="preserve"> </w:t>
+      </w:r>
+      <w:r>
+        <w:t xml:space="preserve">but adopts a new id, 60694, inherited from</w:t>
+      </w:r>
+      <w:r>
+        <w:t xml:space="preserve"> </w:t>
+      </w:r>
+      <w:r>
+        <w:rPr>
+          <w:i/>
+          <w:iCs/>
+        </w:rPr>
+        <w:t xml:space="preserve">Villotran</w:t>
+      </w:r>
+      <w:r>
+        <w:t xml:space="preserve">. The case was registered in the metadata dataset under the id: fr-dm-1-2019-2024.</w:t>
+      </w:r>
+    </w:p>
+    <w:p>
+      <w:pPr>
+        <w:pStyle w:val="BodyText"/>
+      </w:pPr>
+      <w:r>
+        <w:t xml:space="preserve"> </w:t>
+      </w:r>
+      <w:r>
+        <w:t xml:space="preserve">Legal verification of the change</w:t>
+      </w:r>
+      <w:r>
+        <w:t xml:space="preserve"> </w:t>
+      </w:r>
+      <w:r>
+        <w:t xml:space="preserve"> </w:t>
+      </w:r>
+      <w:r>
+        <w:t xml:space="preserve"> </w:t>
+      </w:r>
+    </w:p>
+    <w:p>
+      <w:pPr>
+        <w:pStyle w:val="BodyText"/>
+      </w:pPr>
+      <w:r>
+        <w:t xml:space="preserve"> </w:t>
+      </w:r>
+      <w:r>
+        <w:t xml:space="preserve">Visit Official Resource</w:t>
+      </w:r>
+      <w:r>
+        <w:t xml:space="preserve"> </w:t>
+      </w:r>
+      <w:r>
+        <w:t xml:space="preserve"> </w:t>
+      </w:r>
+    </w:p>
+    <w:bookmarkEnd w:id="111"/>
+    <w:bookmarkStart w:id="112" w:name="map-plots-5"/>
+    <w:p>
+      <w:pPr>
+        <w:pStyle w:val="Heading3"/>
+      </w:pPr>
+      <w:r>
+        <w:t xml:space="preserve">15.1.5 Map Plots</w:t>
+      </w:r>
+    </w:p>
+    <w:bookmarkEnd w:id="112"/>
+    <w:bookmarkEnd w:id="113"/>
+    <w:p>
+      <w:pPr>
+        <w:pStyle w:val="Heading2"/>
+      </w:pPr>
+      <w:r>
+        <w:t xml:space="preserve">Interactive map</w:t>
+      </w:r>
+    </w:p>
+    <w:p>
+      <w:pPr>
+        <w:pStyle w:val="SourceCode"/>
+      </w:pPr>
+      <w:r>
+        <w:rPr>
+          <w:rStyle w:val="VerbatimChar"/>
+        </w:rPr>
+        <w:t xml:space="preserve">&lt;folium.folium.Map at 0x11dc72750&gt;</w:t>
+      </w:r>
+    </w:p>
+    <w:p>
+      <w:pPr>
+        <w:pStyle w:val="Heading2"/>
+      </w:pPr>
+      <w:r>
+        <w:t xml:space="preserve">Static map</w:t>
+      </w:r>
+    </w:p>
+    <w:p>
+      <w:pPr>
+        <w:pStyle w:val="FirstParagraph"/>
+      </w:pPr>
+    </w:p>
+    <w:p>
+      <w:pPr>
+        <w:pStyle w:val="BodyText"/>
+      </w:pPr>
+      <w:r>
+        <w:t xml:space="preserve">Before</w:t>
+      </w:r>
+    </w:p>
+    <w:p>
+      <w:pPr>
+        <w:pStyle w:val="BodyText"/>
+      </w:pPr>
+    </w:p>
+    <w:p>
+      <w:pPr>
+        <w:pStyle w:val="BodyText"/>
+      </w:pPr>
+    </w:p>
+    <w:p>
+      <w:pPr>
+        <w:pStyle w:val="BodyText"/>
+      </w:pPr>
+      <w:r>
+        <w:t xml:space="preserve">After</w:t>
+      </w:r>
+    </w:p>
+    <w:p>
+      <w:pPr>
+        <w:pStyle w:val="BodyText"/>
+      </w:pPr>
+    </w:p>
+    <w:bookmarkStart w:id="114" w:name="how-it-is-recorded-in-the-data-system-4"/>
+    <w:p>
+      <w:pPr>
+        <w:pStyle w:val="Heading3"/>
+      </w:pPr>
+      <w:r>
+        <w:t xml:space="preserve">15.1.6 How it is recorded in the data system</w:t>
+      </w:r>
+    </w:p>
+    <w:bookmarkEnd w:id="114"/>
+    <w:bookmarkStart w:id="120" w:name="multiple-de-merger"/>
+    <w:p>
+      <w:pPr>
+        <w:pStyle w:val="Heading2"/>
+      </w:pPr>
+      <w:r>
+        <w:t xml:space="preserve">15.2 Multiple De-merger</w:t>
+      </w:r>
+    </w:p>
+    <w:bookmarkStart w:id="115" w:name="definition-6"/>
+    <w:p>
+      <w:pPr>
+        <w:pStyle w:val="Heading3"/>
+      </w:pPr>
+      <w:r>
+        <w:t xml:space="preserve">15.2.1 Definition</w:t>
+      </w:r>
+    </w:p>
+    <w:p>
+      <w:pPr>
+        <w:pStyle w:val="FirstParagraph"/>
+      </w:pPr>
+      <w:r>
+        <w:t xml:space="preserve">The re-establishment of more than one municipality that had previously participated in a merger (either simple or multiple) into a new, separate municipalities whose territories exactly match their original boundaries prior to the merger, thereby fully reversing the territorial effects of its inclusion in that merger.</w:t>
+      </w:r>
+    </w:p>
+    <w:bookmarkEnd w:id="115"/>
+    <w:bookmarkStart w:id="116" w:name="implication-of-the-change-5"/>
+    <w:p>
+      <w:pPr>
+        <w:pStyle w:val="Heading3"/>
+      </w:pPr>
+      <w:r>
+        <w:t xml:space="preserve">15.2.2 Implication of the change</w:t>
+      </w:r>
+    </w:p>
+    <w:p>
+      <w:pPr>
+        <w:pStyle w:val="FirstParagraph"/>
+      </w:pPr>
+      <w:r>
+        <w:t xml:space="preserve">Even before (year t-1):</w:t>
+      </w:r>
+    </w:p>
+    <w:p>
+      <w:pPr>
+        <w:pStyle w:val="Compact"/>
+        <w:numPr>
+          <w:ilvl w:val="0"/>
+          <w:numId w:val="1014"/>
+        </w:numPr>
+      </w:pPr>
+      <w:r>
+        <w:t xml:space="preserve">Municipalities A (with id 1), B (with id 2), C (with id 3), and D (with id 4) exist as separate entities, each with its own name, id, and territory.</w:t>
+      </w:r>
+    </w:p>
+    <w:p>
+      <w:pPr>
+        <w:pStyle w:val="FirstParagraph"/>
+      </w:pPr>
+      <w:r>
+        <w:t xml:space="preserve">Before (year t):</w:t>
+      </w:r>
+    </w:p>
+    <w:p>
+      <w:pPr>
+        <w:pStyle w:val="Compact"/>
+        <w:numPr>
+          <w:ilvl w:val="0"/>
+          <w:numId w:val="1015"/>
+        </w:numPr>
+      </w:pPr>
+      <w:r>
+        <w:t xml:space="preserve">Municipalities A, B, C, D were dissolved.</w:t>
+      </w:r>
+    </w:p>
+    <w:p>
+      <w:pPr>
+        <w:pStyle w:val="Compact"/>
+        <w:numPr>
+          <w:ilvl w:val="0"/>
+          <w:numId w:val="1015"/>
+        </w:numPr>
+      </w:pPr>
+      <w:r>
+        <w:t xml:space="preserve">Municipality E was created, covering the combined territory of Municipalities A, B, C and D.</w:t>
+      </w:r>
+    </w:p>
+    <w:p>
+      <w:pPr>
+        <w:pStyle w:val="Compact"/>
+        <w:numPr>
+          <w:ilvl w:val="0"/>
+          <w:numId w:val="1015"/>
+        </w:numPr>
+      </w:pPr>
+      <w:r>
+        <w:t xml:space="preserve">Municipality E either retains one predecessor’s name/od or receives a new name/id.</w:t>
+      </w:r>
+    </w:p>
+    <w:p>
+      <w:pPr>
+        <w:pStyle w:val="FirstParagraph"/>
+      </w:pPr>
+      <w:r>
+        <w:t xml:space="preserve">After (year t + 1):</w:t>
+      </w:r>
+    </w:p>
+    <w:p>
+      <w:pPr>
+        <w:pStyle w:val="Compact"/>
+        <w:numPr>
+          <w:ilvl w:val="0"/>
+          <w:numId w:val="1016"/>
+        </w:numPr>
+      </w:pPr>
+      <w:r>
+        <w:t xml:space="preserve">Municipalities A and C were re-established as new, separate municipalities whose territory exactly match their original boundaries prior to the merger (year t - 1)</w:t>
+      </w:r>
+    </w:p>
+    <w:p>
+      <w:pPr>
+        <w:pStyle w:val="Compact"/>
+        <w:numPr>
+          <w:ilvl w:val="0"/>
+          <w:numId w:val="1016"/>
+        </w:numPr>
+      </w:pPr>
+      <w:r>
+        <w:t xml:space="preserve">Municipality E, from (year t + 1), combines only territories of Municipalities B and D.</w:t>
+      </w:r>
+    </w:p>
+    <w:bookmarkEnd w:id="116"/>
+    <w:bookmarkStart w:id="117" w:name="visual-overview-6"/>
+    <w:p>
+      <w:pPr>
+        <w:pStyle w:val="Heading3"/>
+      </w:pPr>
+      <w:r>
+        <w:t xml:space="preserve">15.2.3 Visual overview</w:t>
+      </w:r>
+    </w:p>
+    <w:p>
+      <w:pPr>
+        <w:pStyle w:val="FirstParagraph"/>
+      </w:pPr>
+    </w:p>
+    <w:p>
+      <w:pPr>
+        <w:pStyle w:val="BodyText"/>
+      </w:pPr>
+      <w:r>
+        <w:t xml:space="preserve">Multiple De-merger</w:t>
+      </w:r>
+    </w:p>
+    <w:p>
+      <w:pPr>
+        <w:pStyle w:val="BodyText"/>
+      </w:pPr>
+    </w:p>
+    <w:p>
+      <w:pPr>
+        <w:pStyle w:val="BodyText"/>
+      </w:pPr>
+      <w:r>
+        <w:t xml:space="preserve">The number of municipal units involved is indicated in brackets under each description.</w:t>
+      </w:r>
+    </w:p>
+    <w:bookmarkEnd w:id="117"/>
+    <w:bookmarkStart w:id="118" w:name="example-4"/>
+    <w:p>
+      <w:pPr>
+        <w:pStyle w:val="Heading3"/>
+      </w:pPr>
+      <w:r>
+        <w:t xml:space="preserve">15.2.4 Example</w:t>
+      </w:r>
+    </w:p>
+    <w:p>
+      <w:pPr>
+        <w:pStyle w:val="FirstParagraph"/>
+      </w:pPr>
+      <w:r>
+        <w:t xml:space="preserve">Since 2016, the new municipality (commune in France)</w:t>
+      </w:r>
+      <w:r>
+        <w:t xml:space="preserve"> </w:t>
+      </w:r>
+      <w:r>
+        <w:rPr>
+          <w:i/>
+          <w:iCs/>
+        </w:rPr>
+        <w:t xml:space="preserve">L’Essarts-en-Bocage</w:t>
+      </w:r>
+      <w:r>
+        <w:t xml:space="preserve"> </w:t>
+      </w:r>
+      <w:r>
+        <w:t xml:space="preserve">(id 85084) was formed by the merger of the municipalities</w:t>
+      </w:r>
+      <w:r>
+        <w:t xml:space="preserve"> </w:t>
+      </w:r>
+      <w:r>
+        <w:rPr>
+          <w:i/>
+          <w:iCs/>
+        </w:rPr>
+        <w:t xml:space="preserve">Les Essarts</w:t>
+      </w:r>
+      <w:r>
+        <w:t xml:space="preserve"> </w:t>
+      </w:r>
+      <w:r>
+        <w:t xml:space="preserve">(id 85084),</w:t>
+      </w:r>
+      <w:r>
+        <w:t xml:space="preserve"> </w:t>
+      </w:r>
+      <w:r>
+        <w:rPr>
+          <w:i/>
+          <w:iCs/>
+        </w:rPr>
+        <w:t xml:space="preserve">Le Boulogne</w:t>
+      </w:r>
+      <w:r>
+        <w:t xml:space="preserve"> </w:t>
+      </w:r>
+      <w:r>
+        <w:t xml:space="preserve">(id 85030),</w:t>
+      </w:r>
+      <w:r>
+        <w:t xml:space="preserve"> </w:t>
+      </w:r>
+      <w:r>
+        <w:rPr>
+          <w:i/>
+          <w:iCs/>
+        </w:rPr>
+        <w:t xml:space="preserve">L’Oie</w:t>
+      </w:r>
+      <w:r>
+        <w:t xml:space="preserve"> </w:t>
+      </w:r>
+      <w:r>
+        <w:t xml:space="preserve">(id 85165), and</w:t>
+      </w:r>
+      <w:r>
+        <w:t xml:space="preserve"> </w:t>
+      </w:r>
+      <w:r>
+        <w:rPr>
+          <w:i/>
+          <w:iCs/>
+        </w:rPr>
+        <w:t xml:space="preserve">Sainte-Florence</w:t>
+      </w:r>
+      <w:r>
+        <w:t xml:space="preserve"> </w:t>
+      </w:r>
+      <w:r>
+        <w:t xml:space="preserve">(id 85212). The name was new, and the id was inherited from</w:t>
+      </w:r>
+      <w:r>
+        <w:t xml:space="preserve"> </w:t>
+      </w:r>
+      <w:r>
+        <w:rPr>
+          <w:i/>
+          <w:iCs/>
+        </w:rPr>
+        <w:t xml:space="preserve">Les Essarts</w:t>
+      </w:r>
+      <w:r>
+        <w:t xml:space="preserve">. However, since 2024, two municipalities — (1)</w:t>
+      </w:r>
+      <w:r>
+        <w:t xml:space="preserve"> </w:t>
+      </w:r>
+      <w:r>
+        <w:rPr>
+          <w:i/>
+          <w:iCs/>
+        </w:rPr>
+        <w:t xml:space="preserve">L’Oie</w:t>
+      </w:r>
+      <w:r>
+        <w:t xml:space="preserve"> </w:t>
+      </w:r>
+      <w:r>
+        <w:t xml:space="preserve">and (2)</w:t>
+      </w:r>
+      <w:r>
+        <w:t xml:space="preserve"> </w:t>
+      </w:r>
+      <w:r>
+        <w:rPr>
+          <w:i/>
+          <w:iCs/>
+        </w:rPr>
+        <w:t xml:space="preserve">Sainte-Florence</w:t>
+      </w:r>
+      <w:r>
+        <w:t xml:space="preserve"> </w:t>
+      </w:r>
+      <w:r>
+        <w:t xml:space="preserve">— are re-established as new, separate municipalities whose territories exactly match their original boundaries prior to the merger. They revert to their previous names and ids. The municipality</w:t>
+      </w:r>
+      <w:r>
+        <w:t xml:space="preserve"> </w:t>
+      </w:r>
+      <w:r>
+        <w:rPr>
+          <w:i/>
+          <w:iCs/>
+        </w:rPr>
+        <w:t xml:space="preserve">L’Essarts-en-Bocage</w:t>
+      </w:r>
+      <w:r>
+        <w:t xml:space="preserve">, now consisting only of the former municipalities</w:t>
+      </w:r>
+      <w:r>
+        <w:t xml:space="preserve"> </w:t>
+      </w:r>
+      <w:r>
+        <w:rPr>
+          <w:i/>
+          <w:iCs/>
+        </w:rPr>
+        <w:t xml:space="preserve">Les Essarts</w:t>
+      </w:r>
+      <w:r>
+        <w:t xml:space="preserve"> </w:t>
+      </w:r>
+      <w:r>
+        <w:t xml:space="preserve">and</w:t>
+      </w:r>
+      <w:r>
+        <w:t xml:space="preserve"> </w:t>
+      </w:r>
+      <w:r>
+        <w:rPr>
+          <w:i/>
+          <w:iCs/>
+        </w:rPr>
+        <w:t xml:space="preserve">Le Boulogne</w:t>
+      </w:r>
+      <w:r>
+        <w:t xml:space="preserve"> </w:t>
+      </w:r>
+      <w:r>
+        <w:t xml:space="preserve">(from year t + 1), retains the name</w:t>
+      </w:r>
+      <w:r>
+        <w:t xml:space="preserve"> </w:t>
+      </w:r>
+      <w:r>
+        <w:rPr>
+          <w:i/>
+          <w:iCs/>
+        </w:rPr>
+        <w:t xml:space="preserve">L’Essarts-en-Bocage</w:t>
+      </w:r>
+      <w:r>
+        <w:t xml:space="preserve"> </w:t>
+      </w:r>
+      <w:r>
+        <w:t xml:space="preserve">and the id 85084, inherited originally from</w:t>
+      </w:r>
+      <w:r>
+        <w:t xml:space="preserve"> </w:t>
+      </w:r>
+      <w:r>
+        <w:rPr>
+          <w:i/>
+          <w:iCs/>
+        </w:rPr>
+        <w:t xml:space="preserve">Les Essarts</w:t>
+      </w:r>
+      <w:r>
+        <w:t xml:space="preserve">. The case was registered in the metadata dataset under: fr-dm-2-2016-2024</w:t>
+      </w:r>
+    </w:p>
+    <w:p>
+      <w:pPr>
+        <w:pStyle w:val="BodyText"/>
+      </w:pPr>
+      <w:r>
+        <w:t xml:space="preserve"> </w:t>
+      </w:r>
+      <w:r>
+        <w:t xml:space="preserve">Legal verification of the change</w:t>
+      </w:r>
+      <w:r>
+        <w:t xml:space="preserve"> </w:t>
+      </w:r>
+      <w:r>
+        <w:t xml:space="preserve"> </w:t>
+      </w:r>
+      <w:r>
+        <w:t xml:space="preserve"> </w:t>
+      </w:r>
+    </w:p>
+    <w:p>
+      <w:pPr>
+        <w:pStyle w:val="BodyText"/>
+      </w:pPr>
+      <w:r>
+        <w:t xml:space="preserve"> </w:t>
+      </w:r>
+      <w:r>
+        <w:t xml:space="preserve">Visit Official Resource</w:t>
+      </w:r>
+      <w:r>
+        <w:t xml:space="preserve"> </w:t>
+      </w:r>
+      <w:r>
+        <w:t xml:space="preserve"> </w:t>
+      </w:r>
+    </w:p>
+    <w:bookmarkEnd w:id="118"/>
+    <w:bookmarkStart w:id="119" w:name="map-plots-6"/>
+    <w:p>
+      <w:pPr>
+        <w:pStyle w:val="Heading3"/>
+      </w:pPr>
+      <w:r>
+        <w:t xml:space="preserve">15.2.5 Map Plots</w:t>
+      </w:r>
+    </w:p>
+    <w:bookmarkEnd w:id="119"/>
+    <w:bookmarkEnd w:id="120"/>
+    <w:p>
+      <w:pPr>
+        <w:pStyle w:val="Heading2"/>
+      </w:pPr>
+      <w:r>
+        <w:t xml:space="preserve">Interacive Map</w:t>
+      </w:r>
+    </w:p>
+    <w:p>
+      <w:pPr>
+        <w:pStyle w:val="SourceCode"/>
+      </w:pPr>
+      <w:r>
+        <w:rPr>
+          <w:rStyle w:val="VerbatimChar"/>
+        </w:rPr>
+        <w:t xml:space="preserve">&lt;folium.folium.Map at 0x11dc72750&gt;</w:t>
+      </w:r>
+    </w:p>
+    <w:p>
+      <w:pPr>
+        <w:pStyle w:val="Heading2"/>
+      </w:pPr>
+      <w:r>
+        <w:t xml:space="preserve">Static Map</w:t>
+      </w:r>
+    </w:p>
+    <w:p>
+      <w:pPr>
+        <w:pStyle w:val="FirstParagraph"/>
+      </w:pPr>
+    </w:p>
+    <w:p>
+      <w:pPr>
+        <w:pStyle w:val="BodyText"/>
+      </w:pPr>
+      <w:r>
+        <w:t xml:space="preserve">Before</w:t>
+      </w:r>
+    </w:p>
+    <w:p>
+      <w:pPr>
+        <w:pStyle w:val="BodyText"/>
+      </w:pPr>
+    </w:p>
+    <w:p>
+      <w:pPr>
+        <w:pStyle w:val="BodyText"/>
+      </w:pPr>
+    </w:p>
+    <w:p>
+      <w:pPr>
+        <w:pStyle w:val="BodyText"/>
+      </w:pPr>
+      <w:r>
+        <w:t xml:space="preserve">After</w:t>
+      </w:r>
+    </w:p>
+    <w:p>
+      <w:pPr>
+        <w:pStyle w:val="BodyText"/>
+      </w:pPr>
+    </w:p>
+    <w:bookmarkStart w:id="121" w:name="references-4"/>
+    <w:p>
+      <w:pPr>
+        <w:pStyle w:val="Heading2"/>
+      </w:pPr>
+      <w:r>
+        <w:t xml:space="preserve">15.3 References</w:t>
+      </w:r>
+    </w:p>
+    <w:bookmarkEnd w:id="121"/>
+    <w:bookmarkEnd w:id="122"/>
+    <w:bookmarkStart w:id="138" w:name="separation"/>
+    <w:p>
+      <w:pPr>
+        <w:pStyle w:val="Heading1"/>
+      </w:pPr>
+      <w:r>
+        <w:t xml:space="preserve">16. Separation</w:t>
+      </w:r>
+    </w:p>
+    <w:bookmarkStart w:id="129" w:name="simple-separation-seccesion"/>
+    <w:p>
+      <w:pPr>
+        <w:pStyle w:val="Heading2"/>
+      </w:pPr>
+      <w:r>
+        <w:t xml:space="preserve">16.1 Simple Separation (Seccesion)</w:t>
+      </w:r>
+    </w:p>
+    <w:bookmarkStart w:id="123" w:name="definition-7"/>
+    <w:p>
+      <w:pPr>
+        <w:pStyle w:val="Heading3"/>
+      </w:pPr>
+      <w:r>
+        <w:t xml:space="preserve">16.1.1 Definition</w:t>
+      </w:r>
+    </w:p>
+    <w:p>
+      <w:pPr>
+        <w:pStyle w:val="FirstParagraph"/>
+      </w:pPr>
+      <w:r>
+        <w:t xml:space="preserve">The creation of a new municipality through the separation of a part of the territory from one municipality, which continues to exist.</w:t>
+      </w:r>
+    </w:p>
+    <w:bookmarkEnd w:id="123"/>
+    <w:bookmarkStart w:id="125" w:name="implication-of-the-change-6"/>
+    <w:p>
+      <w:pPr>
+        <w:pStyle w:val="Heading3"/>
+      </w:pPr>
+      <w:r>
+        <w:t xml:space="preserve">16.1.2 Implication of the change</w:t>
+      </w:r>
+    </w:p>
+    <w:p>
+      <w:pPr>
+        <w:pStyle w:val="FirstParagraph"/>
+      </w:pPr>
+      <w:r>
+        <w:t xml:space="preserve">Before (year t):</w:t>
+      </w:r>
+    </w:p>
+    <w:p>
+      <w:pPr>
+        <w:pStyle w:val="Compact"/>
+        <w:numPr>
+          <w:ilvl w:val="0"/>
+          <w:numId w:val="1017"/>
+        </w:numPr>
+      </w:pPr>
+      <w:r>
+        <w:t xml:space="preserve">Municipality A (with id 1</w:t>
+      </w:r>
+      <w:r>
+        <w:rPr>
+          <w:rStyle w:val="FootnoteReference"/>
+        </w:rPr>
+        <w:footnoteReference w:id="124"/>
+      </w:r>
+      <w:r>
+        <w:t xml:space="preserve">) exists as a separate entity with its own name, id, and territory.</w:t>
+      </w:r>
+    </w:p>
+    <w:p>
+      <w:pPr>
+        <w:pStyle w:val="FirstParagraph"/>
+      </w:pPr>
+      <w:r>
+        <w:t xml:space="preserve">After (year t + 1):</w:t>
+      </w:r>
+    </w:p>
+    <w:p>
+      <w:pPr>
+        <w:pStyle w:val="Compact"/>
+        <w:numPr>
+          <w:ilvl w:val="0"/>
+          <w:numId w:val="1018"/>
+        </w:numPr>
+      </w:pPr>
+      <w:r>
+        <w:t xml:space="preserve">Municipality B was created by separating a part of the territory from Municipality A, which continues to exist.</w:t>
+      </w:r>
+    </w:p>
+    <w:p>
+      <w:pPr>
+        <w:pStyle w:val="Compact"/>
+        <w:numPr>
+          <w:ilvl w:val="0"/>
+          <w:numId w:val="1018"/>
+        </w:numPr>
+      </w:pPr>
+      <w:r>
+        <w:t xml:space="preserve">Municipality B has its own name and id.</w:t>
+      </w:r>
+    </w:p>
+    <w:bookmarkEnd w:id="125"/>
+    <w:bookmarkStart w:id="126" w:name="visual-overview-7"/>
+    <w:p>
+      <w:pPr>
+        <w:pStyle w:val="Heading3"/>
+      </w:pPr>
+      <w:r>
+        <w:t xml:space="preserve">16.1.3 Visual overview</w:t>
+      </w:r>
+    </w:p>
+    <w:p>
+      <w:pPr>
+        <w:pStyle w:val="FirstParagraph"/>
+      </w:pPr>
+    </w:p>
+    <w:p>
+      <w:pPr>
+        <w:pStyle w:val="BodyText"/>
+      </w:pPr>
+      <w:r>
+        <w:t xml:space="preserve">Simple Separation</w:t>
+      </w:r>
+    </w:p>
+    <w:p>
+      <w:pPr>
+        <w:pStyle w:val="BodyText"/>
+      </w:pPr>
+    </w:p>
+    <w:p>
+      <w:pPr>
+        <w:pStyle w:val="BodyText"/>
+      </w:pPr>
+      <w:r>
+        <w:t xml:space="preserve">The number of municipal units involved is indicated in brackets under each description.</w:t>
+      </w:r>
+    </w:p>
+    <w:bookmarkEnd w:id="126"/>
+    <w:bookmarkStart w:id="127" w:name="example-5"/>
+    <w:p>
+      <w:pPr>
+        <w:pStyle w:val="Heading3"/>
+      </w:pPr>
+      <w:r>
+        <w:t xml:space="preserve">16.1.4 Example</w:t>
+      </w:r>
+    </w:p>
+    <w:p>
+      <w:pPr>
+        <w:pStyle w:val="FirstParagraph"/>
+      </w:pPr>
+      <w:r>
+        <w:t xml:space="preserve">Since 2021, the new municipality (comune in Italy)</w:t>
+      </w:r>
+      <w:r>
+        <w:t xml:space="preserve"> </w:t>
+      </w:r>
+      <w:r>
+        <w:rPr>
+          <w:i/>
+          <w:iCs/>
+        </w:rPr>
+        <w:t xml:space="preserve">Misiliscemi</w:t>
+      </w:r>
+      <w:r>
+        <w:t xml:space="preserve"> </w:t>
+      </w:r>
+      <w:r>
+        <w:t xml:space="preserve">(id 081025) was created through the separation of part of the territory from the municipality of</w:t>
+      </w:r>
+      <w:r>
+        <w:t xml:space="preserve"> </w:t>
+      </w:r>
+      <w:r>
+        <w:rPr>
+          <w:i/>
+          <w:iCs/>
+        </w:rPr>
+        <w:t xml:space="preserve">Trapani</w:t>
+      </w:r>
+      <w:r>
+        <w:t xml:space="preserve"> </w:t>
+      </w:r>
+      <w:r>
+        <w:t xml:space="preserve">(id 081021), which continues to exist. The municipality Trapani retained both its name and id. The municipality</w:t>
+      </w:r>
+      <w:r>
+        <w:t xml:space="preserve"> </w:t>
+      </w:r>
+      <w:r>
+        <w:rPr>
+          <w:i/>
+          <w:iCs/>
+        </w:rPr>
+        <w:t xml:space="preserve">Misiliscemi</w:t>
+      </w:r>
+      <w:r>
+        <w:t xml:space="preserve"> </w:t>
+      </w:r>
+      <w:r>
+        <w:t xml:space="preserve">has a new name and a new id. Case id: The case was registered in the metadata dataset under the id: it-se-2-2020-2021.</w:t>
+      </w:r>
+    </w:p>
+    <w:p>
+      <w:pPr>
+        <w:pStyle w:val="BodyText"/>
+      </w:pPr>
+      <w:r>
+        <w:t xml:space="preserve"> </w:t>
+      </w:r>
+      <w:r>
+        <w:t xml:space="preserve">Legal verification of the change</w:t>
+      </w:r>
+      <w:r>
+        <w:t xml:space="preserve"> </w:t>
+      </w:r>
+      <w:r>
+        <w:t xml:space="preserve"> </w:t>
+      </w:r>
+      <w:r>
+        <w:t xml:space="preserve"> </w:t>
+      </w:r>
+    </w:p>
+    <w:p>
+      <w:pPr>
+        <w:pStyle w:val="BodyText"/>
+      </w:pPr>
+      <w:r>
+        <w:t xml:space="preserve"> </w:t>
+      </w:r>
+      <w:r>
+        <w:t xml:space="preserve">Visit Official Resource</w:t>
+      </w:r>
+      <w:r>
+        <w:t xml:space="preserve"> </w:t>
+      </w:r>
+      <w:r>
+        <w:t xml:space="preserve"> </w:t>
+      </w:r>
+    </w:p>
+    <w:bookmarkEnd w:id="127"/>
+    <w:bookmarkStart w:id="128" w:name="map-plots-7"/>
+    <w:p>
+      <w:pPr>
+        <w:pStyle w:val="Heading3"/>
+      </w:pPr>
+      <w:r>
+        <w:t xml:space="preserve">16.1.5 Map Plots</w:t>
+      </w:r>
+    </w:p>
+    <w:bookmarkEnd w:id="128"/>
+    <w:bookmarkEnd w:id="129"/>
+    <w:p>
+      <w:pPr>
+        <w:pStyle w:val="Heading2"/>
+      </w:pPr>
+      <w:r>
+        <w:t xml:space="preserve">Interactive map</w:t>
+      </w:r>
+    </w:p>
+    <w:p>
+      <w:pPr>
+        <w:pStyle w:val="SourceCode"/>
+      </w:pPr>
+      <w:r>
+        <w:rPr>
+          <w:rStyle w:val="VerbatimChar"/>
+        </w:rPr>
+        <w:t xml:space="preserve">&lt;folium.folium.Map at 0x11bb2a390&gt;</w:t>
+      </w:r>
+    </w:p>
+    <w:p>
+      <w:pPr>
+        <w:pStyle w:val="Heading2"/>
+      </w:pPr>
+      <w:r>
+        <w:t xml:space="preserve">Static map</w:t>
+      </w:r>
+    </w:p>
+    <w:p>
+      <w:pPr>
+        <w:pStyle w:val="FirstParagraph"/>
+      </w:pPr>
+    </w:p>
+    <w:p>
+      <w:pPr>
+        <w:pStyle w:val="BodyText"/>
+      </w:pPr>
+      <w:r>
+        <w:t xml:space="preserve">Before</w:t>
+      </w:r>
+    </w:p>
+    <w:p>
+      <w:pPr>
+        <w:pStyle w:val="BodyText"/>
+      </w:pPr>
+    </w:p>
+    <w:p>
+      <w:pPr>
+        <w:pStyle w:val="BodyText"/>
+      </w:pPr>
+    </w:p>
+    <w:p>
+      <w:pPr>
+        <w:pStyle w:val="BodyText"/>
+      </w:pPr>
+      <w:r>
+        <w:t xml:space="preserve">After</w:t>
+      </w:r>
+    </w:p>
+    <w:p>
+      <w:pPr>
+        <w:pStyle w:val="BodyText"/>
+      </w:pPr>
+    </w:p>
+    <w:bookmarkStart w:id="130" w:name="how-it-is-recorded-in-the-data-system-5"/>
+    <w:p>
+      <w:pPr>
+        <w:pStyle w:val="Heading3"/>
+      </w:pPr>
+      <w:r>
+        <w:t xml:space="preserve">16.1.6 How it is recorded in the data system</w:t>
+      </w:r>
+    </w:p>
+    <w:bookmarkEnd w:id="130"/>
+    <w:bookmarkStart w:id="136" w:name="multiple-separation"/>
+    <w:p>
+      <w:pPr>
+        <w:pStyle w:val="Heading2"/>
+      </w:pPr>
+      <w:r>
+        <w:t xml:space="preserve">16.2 Multiple Separation</w:t>
+      </w:r>
+    </w:p>
+    <w:bookmarkStart w:id="131" w:name="definition-8"/>
+    <w:p>
+      <w:pPr>
+        <w:pStyle w:val="Heading3"/>
+      </w:pPr>
+      <w:r>
+        <w:t xml:space="preserve">16.2.1 Definition</w:t>
+      </w:r>
+    </w:p>
+    <w:p>
+      <w:pPr>
+        <w:pStyle w:val="FirstParagraph"/>
+      </w:pPr>
+      <w:r>
+        <w:t xml:space="preserve">The creation of a new municipality through the separation of a part of the territory from more than one municipality, all of which continue to exist.</w:t>
+      </w:r>
+    </w:p>
+    <w:bookmarkEnd w:id="131"/>
+    <w:bookmarkStart w:id="132" w:name="implication-of-the-change-7"/>
+    <w:p>
+      <w:pPr>
+        <w:pStyle w:val="Heading3"/>
+      </w:pPr>
+      <w:r>
+        <w:t xml:space="preserve">16.2.2 Implication of the change</w:t>
+      </w:r>
+    </w:p>
+    <w:p>
+      <w:pPr>
+        <w:pStyle w:val="FirstParagraph"/>
+      </w:pPr>
+      <w:r>
+        <w:t xml:space="preserve">Before (year t):</w:t>
+      </w:r>
+    </w:p>
+    <w:p>
+      <w:pPr>
+        <w:pStyle w:val="Compact"/>
+        <w:numPr>
+          <w:ilvl w:val="0"/>
+          <w:numId w:val="1019"/>
+        </w:numPr>
+      </w:pPr>
+      <w:r>
+        <w:t xml:space="preserve">Municipalities A (with id 1) and B (with id 2) exist as separate entities, each with its own name, id, and territory.</w:t>
+      </w:r>
+    </w:p>
+    <w:p>
+      <w:pPr>
+        <w:pStyle w:val="FirstParagraph"/>
+      </w:pPr>
+      <w:r>
+        <w:t xml:space="preserve">After (year t + 1):</w:t>
+      </w:r>
+    </w:p>
+    <w:p>
+      <w:pPr>
+        <w:pStyle w:val="Compact"/>
+        <w:numPr>
+          <w:ilvl w:val="0"/>
+          <w:numId w:val="1020"/>
+        </w:numPr>
+      </w:pPr>
+      <w:r>
+        <w:t xml:space="preserve">Municipality C was created by separating a part of the territory from Municipalities A and B, which continue to exist.</w:t>
+      </w:r>
+    </w:p>
+    <w:p>
+      <w:pPr>
+        <w:pStyle w:val="Compact"/>
+        <w:numPr>
+          <w:ilvl w:val="0"/>
+          <w:numId w:val="1020"/>
+        </w:numPr>
+      </w:pPr>
+      <w:r>
+        <w:t xml:space="preserve">Municipality C has its own name and id.</w:t>
+      </w:r>
+    </w:p>
+    <w:bookmarkEnd w:id="132"/>
+    <w:bookmarkStart w:id="133" w:name="visual-overview-8"/>
+    <w:p>
+      <w:pPr>
+        <w:pStyle w:val="Heading3"/>
+      </w:pPr>
+      <w:r>
+        <w:t xml:space="preserve">16.2.3 Visual overview</w:t>
+      </w:r>
+    </w:p>
+    <w:p>
+      <w:pPr>
+        <w:pStyle w:val="FirstParagraph"/>
+      </w:pPr>
+    </w:p>
+    <w:p>
+      <w:pPr>
+        <w:pStyle w:val="BodyText"/>
+      </w:pPr>
+      <w:r>
+        <w:t xml:space="preserve">Multiple Separation</w:t>
+      </w:r>
+    </w:p>
+    <w:p>
+      <w:pPr>
+        <w:pStyle w:val="BodyText"/>
+      </w:pPr>
+    </w:p>
+    <w:p>
+      <w:pPr>
+        <w:pStyle w:val="BodyText"/>
+      </w:pPr>
+      <w:r>
+        <w:t xml:space="preserve">The number of municipal units involved is indicated in brackets under each description.</w:t>
+      </w:r>
+    </w:p>
+    <w:bookmarkEnd w:id="133"/>
+    <w:bookmarkStart w:id="134" w:name="example-6"/>
+    <w:p>
+      <w:pPr>
+        <w:pStyle w:val="Heading3"/>
+      </w:pPr>
+      <w:r>
+        <w:t xml:space="preserve">16.2.4 Example</w:t>
+      </w:r>
+    </w:p>
+    <w:p>
+      <w:pPr>
+        <w:pStyle w:val="FirstParagraph"/>
+      </w:pPr>
+      <w:r>
+        <w:t xml:space="preserve">Since 2021, the new municipality (comune in Italy) Mappano (id 001316) was created through the separation of parts of the territory from four existing municipalities: Borgaro Torinese (id 001028), Caselle Torinese (id 001063), Leini (id 001130), and Settimo Torinese (id 001265), all of which continue to exist with their original names and ids. The municipality Mappano has a new name and a new id (source). The case was registered in the metadata dataset under: it-se-1-2017-2018</w:t>
+      </w:r>
+    </w:p>
+    <w:p>
+      <w:pPr>
+        <w:pStyle w:val="BodyText"/>
+      </w:pPr>
+      <w:r>
+        <w:t xml:space="preserve"> </w:t>
+      </w:r>
+      <w:r>
+        <w:t xml:space="preserve">Legal verification of the change</w:t>
+      </w:r>
+      <w:r>
+        <w:t xml:space="preserve"> </w:t>
+      </w:r>
+      <w:r>
+        <w:t xml:space="preserve"> </w:t>
+      </w:r>
+      <w:r>
+        <w:t xml:space="preserve"> </w:t>
+      </w:r>
+    </w:p>
+    <w:p>
+      <w:pPr>
+        <w:pStyle w:val="BodyText"/>
+      </w:pPr>
+      <w:r>
+        <w:t xml:space="preserve"> </w:t>
+      </w:r>
+      <w:r>
+        <w:t xml:space="preserve">Visit Official Resource</w:t>
+      </w:r>
+      <w:r>
+        <w:t xml:space="preserve"> </w:t>
+      </w:r>
+      <w:r>
+        <w:t xml:space="preserve"> </w:t>
+      </w:r>
+    </w:p>
+    <w:bookmarkEnd w:id="134"/>
+    <w:bookmarkStart w:id="135" w:name="map-plots-8"/>
+    <w:p>
+      <w:pPr>
+        <w:pStyle w:val="Heading3"/>
+      </w:pPr>
+      <w:r>
+        <w:t xml:space="preserve">16.2.5 Map Plots</w:t>
+      </w:r>
+    </w:p>
+    <w:bookmarkEnd w:id="135"/>
+    <w:bookmarkEnd w:id="136"/>
+    <w:p>
+      <w:pPr>
+        <w:pStyle w:val="Heading2"/>
+      </w:pPr>
+      <w:r>
+        <w:t xml:space="preserve">Interacive Map</w:t>
+      </w:r>
+    </w:p>
+    <w:p>
+      <w:pPr>
+        <w:pStyle w:val="SourceCode"/>
+      </w:pPr>
+      <w:r>
+        <w:rPr>
+          <w:rStyle w:val="VerbatimChar"/>
+        </w:rPr>
+        <w:t xml:space="preserve">&lt;folium.folium.Map at 0x11bb2a390&gt;</w:t>
+      </w:r>
+    </w:p>
+    <w:p>
+      <w:pPr>
+        <w:pStyle w:val="Heading2"/>
+      </w:pPr>
+      <w:r>
+        <w:t xml:space="preserve">Static Map</w:t>
+      </w:r>
+    </w:p>
+    <w:p>
+      <w:pPr>
+        <w:pStyle w:val="FirstParagraph"/>
+      </w:pPr>
+    </w:p>
+    <w:p>
+      <w:pPr>
+        <w:pStyle w:val="BodyText"/>
+      </w:pPr>
+      <w:r>
+        <w:t xml:space="preserve">Before</w:t>
+      </w:r>
+    </w:p>
+    <w:p>
+      <w:pPr>
+        <w:pStyle w:val="BodyText"/>
+      </w:pPr>
+    </w:p>
+    <w:p>
+      <w:pPr>
+        <w:pStyle w:val="BodyText"/>
+      </w:pPr>
+    </w:p>
+    <w:p>
+      <w:pPr>
+        <w:pStyle w:val="BodyText"/>
+      </w:pPr>
+      <w:r>
+        <w:t xml:space="preserve">After</w:t>
+      </w:r>
+    </w:p>
+    <w:p>
+      <w:pPr>
+        <w:pStyle w:val="BodyText"/>
+      </w:pPr>
+    </w:p>
+    <w:bookmarkStart w:id="137" w:name="references-5"/>
+    <w:p>
+      <w:pPr>
+        <w:pStyle w:val="Heading2"/>
+      </w:pPr>
+      <w:r>
+        <w:t xml:space="preserve">16.3 References</w:t>
+      </w:r>
+    </w:p>
+    <w:bookmarkEnd w:id="137"/>
+    <w:bookmarkEnd w:id="138"/>
+    <w:bookmarkStart w:id="147" w:name="dissolution"/>
+    <w:p>
+      <w:pPr>
+        <w:pStyle w:val="Heading1"/>
+      </w:pPr>
+      <w:r>
+        <w:t xml:space="preserve">17. Dissolution</w:t>
+      </w:r>
+    </w:p>
+    <w:bookmarkStart w:id="139" w:name="definition-9"/>
+    <w:p>
+      <w:pPr>
+        <w:pStyle w:val="Heading3"/>
+      </w:pPr>
+      <w:r>
+        <w:t xml:space="preserve">17.0.1 Definition</w:t>
+      </w:r>
+    </w:p>
+    <w:p>
+      <w:pPr>
+        <w:pStyle w:val="FirstParagraph"/>
+      </w:pPr>
+      <w:r>
+        <w:t xml:space="preserve">The dissolution of one municipality and the distribution of its territory among two municipalities, neither of which is newly created. The original municipality ceases to exist as a legal-administrative entity.</w:t>
+      </w:r>
+    </w:p>
+    <w:bookmarkEnd w:id="139"/>
+    <w:bookmarkStart w:id="141" w:name="implication-of-the-change-8"/>
+    <w:p>
+      <w:pPr>
+        <w:pStyle w:val="Heading3"/>
+      </w:pPr>
+      <w:r>
+        <w:t xml:space="preserve">17.0.2 Implication of the change</w:t>
+      </w:r>
+    </w:p>
+    <w:p>
+      <w:pPr>
+        <w:pStyle w:val="FirstParagraph"/>
+      </w:pPr>
+      <w:r>
+        <w:t xml:space="preserve">Before (year t):</w:t>
+      </w:r>
+    </w:p>
+    <w:p>
+      <w:pPr>
+        <w:pStyle w:val="Compact"/>
+        <w:numPr>
+          <w:ilvl w:val="0"/>
+          <w:numId w:val="1021"/>
+        </w:numPr>
+      </w:pPr>
+      <w:r>
+        <w:t xml:space="preserve">Municipalities A (with id 1</w:t>
+      </w:r>
+      <w:r>
+        <w:rPr>
+          <w:rStyle w:val="FootnoteReference"/>
+        </w:rPr>
+        <w:footnoteReference w:id="140"/>
+      </w:r>
+      <w:r>
+        <w:t xml:space="preserve">), B (with id 2), and C (with id 3) exist as separate entities, each with its own name, id, and territory.</w:t>
+      </w:r>
+    </w:p>
+    <w:p>
+      <w:pPr>
+        <w:pStyle w:val="FirstParagraph"/>
+      </w:pPr>
+      <w:r>
+        <w:t xml:space="preserve">After (year t + 1):</w:t>
+      </w:r>
+    </w:p>
+    <w:p>
+      <w:pPr>
+        <w:pStyle w:val="Compact"/>
+        <w:numPr>
+          <w:ilvl w:val="0"/>
+          <w:numId w:val="1022"/>
+        </w:numPr>
+      </w:pPr>
+      <w:r>
+        <w:t xml:space="preserve">Municipality A was dissolved, and its entire territory was distributed between Municipalities B and C.</w:t>
+      </w:r>
+    </w:p>
+    <w:p>
+      <w:pPr>
+        <w:pStyle w:val="Compact"/>
+        <w:numPr>
+          <w:ilvl w:val="0"/>
+          <w:numId w:val="1022"/>
+        </w:numPr>
+      </w:pPr>
+      <w:r>
+        <w:t xml:space="preserve">Municipalities B and C did not change their names or ids.</w:t>
+      </w:r>
+    </w:p>
+    <w:bookmarkEnd w:id="141"/>
+    <w:bookmarkStart w:id="142" w:name="visual-overview-9"/>
+    <w:p>
+      <w:pPr>
+        <w:pStyle w:val="Heading3"/>
+      </w:pPr>
+      <w:r>
+        <w:t xml:space="preserve">17.0.3 Visual overview</w:t>
+      </w:r>
+    </w:p>
+    <w:p>
+      <w:pPr>
+        <w:pStyle w:val="FirstParagraph"/>
+      </w:pPr>
+    </w:p>
+    <w:p>
+      <w:pPr>
+        <w:pStyle w:val="BodyText"/>
+      </w:pPr>
+      <w:r>
+        <w:t xml:space="preserve">Dissolution</w:t>
+      </w:r>
+    </w:p>
+    <w:p>
+      <w:pPr>
+        <w:pStyle w:val="BodyText"/>
+      </w:pPr>
+    </w:p>
+    <w:p>
+      <w:pPr>
+        <w:pStyle w:val="BodyText"/>
+      </w:pPr>
+      <w:r>
+        <w:t xml:space="preserve">The number of municipal units involved is indicated in brackets under each description.</w:t>
+      </w:r>
+    </w:p>
+    <w:bookmarkEnd w:id="142"/>
+    <w:bookmarkStart w:id="143" w:name="example-7"/>
+    <w:p>
+      <w:pPr>
+        <w:pStyle w:val="Heading3"/>
+      </w:pPr>
+      <w:r>
+        <w:t xml:space="preserve">17.0.4 Example</w:t>
+      </w:r>
+    </w:p>
+    <w:p>
+      <w:pPr>
+        <w:pStyle w:val="FirstParagraph"/>
+      </w:pPr>
+      <w:r>
+        <w:t xml:space="preserve">Since 2019, the municipality (gmina in Poland)</w:t>
+      </w:r>
+      <w:r>
+        <w:t xml:space="preserve"> </w:t>
+      </w:r>
+      <w:r>
+        <w:rPr>
+          <w:i/>
+          <w:iCs/>
+        </w:rPr>
+        <w:t xml:space="preserve">Ostrowice</w:t>
+      </w:r>
+      <w:r>
+        <w:t xml:space="preserve"> </w:t>
+      </w:r>
+      <w:r>
+        <w:t xml:space="preserve">(id 3203042) has been dissolved, and its entire territory has been divided between the municipalities</w:t>
+      </w:r>
+      <w:r>
+        <w:t xml:space="preserve"> </w:t>
+      </w:r>
+      <w:r>
+        <w:rPr>
+          <w:i/>
+          <w:iCs/>
+        </w:rPr>
+        <w:t xml:space="preserve">Drawsko Pomorskie</w:t>
+      </w:r>
+      <w:r>
+        <w:t xml:space="preserve"> </w:t>
+      </w:r>
+      <w:r>
+        <w:t xml:space="preserve">(id 3002032) and</w:t>
+      </w:r>
+      <w:r>
+        <w:t xml:space="preserve"> </w:t>
+      </w:r>
+      <w:r>
+        <w:rPr>
+          <w:i/>
+          <w:iCs/>
+        </w:rPr>
+        <w:t xml:space="preserve">Złocieniec</w:t>
+      </w:r>
+      <w:r>
+        <w:t xml:space="preserve"> </w:t>
+      </w:r>
+      <w:r>
+        <w:t xml:space="preserve">(id 3203063). The receiving municipalities retained their existing names and ids without any changes. The case was registered in the metadata dataset under the id: pl-d-1-2018-2019.</w:t>
+      </w:r>
+    </w:p>
+    <w:p>
+      <w:pPr>
+        <w:pStyle w:val="BodyText"/>
+      </w:pPr>
+      <w:r>
+        <w:t xml:space="preserve"> </w:t>
+      </w:r>
+      <w:r>
+        <w:t xml:space="preserve">Legal verification of the change</w:t>
+      </w:r>
+      <w:r>
+        <w:t xml:space="preserve"> </w:t>
+      </w:r>
+      <w:r>
+        <w:t xml:space="preserve"> </w:t>
+      </w:r>
+      <w:r>
+        <w:t xml:space="preserve"> </w:t>
+      </w:r>
+    </w:p>
+    <w:p>
+      <w:pPr>
+        <w:pStyle w:val="BodyText"/>
+      </w:pPr>
+      <w:r>
+        <w:t xml:space="preserve"> </w:t>
+      </w:r>
+      <w:r>
+        <w:t xml:space="preserve">Visit Official Resource</w:t>
+      </w:r>
+      <w:r>
+        <w:t xml:space="preserve"> </w:t>
+      </w:r>
+      <w:r>
+        <w:t xml:space="preserve"> </w:t>
+      </w:r>
+    </w:p>
+    <w:bookmarkEnd w:id="143"/>
+    <w:bookmarkStart w:id="144" w:name="map-plots-9"/>
+    <w:p>
+      <w:pPr>
+        <w:pStyle w:val="Heading3"/>
+      </w:pPr>
+      <w:r>
+        <w:t xml:space="preserve">17.0.5 Map Plots</w:t>
+      </w:r>
+    </w:p>
+    <w:bookmarkEnd w:id="144"/>
+    <w:p>
+      <w:pPr>
+        <w:pStyle w:val="Heading2"/>
+      </w:pPr>
+      <w:r>
+        <w:t xml:space="preserve">Interactive map</w:t>
+      </w:r>
+    </w:p>
+    <w:p>
+      <w:pPr>
+        <w:pStyle w:val="SourceCode"/>
+      </w:pPr>
+      <w:r>
+        <w:rPr>
+          <w:rStyle w:val="VerbatimChar"/>
+        </w:rPr>
+        <w:t xml:space="preserve">&lt;folium.folium.Map at 0x111a42b10&gt;</w:t>
+      </w:r>
+    </w:p>
+    <w:p>
+      <w:pPr>
+        <w:pStyle w:val="Heading2"/>
+      </w:pPr>
+      <w:r>
+        <w:t xml:space="preserve">Static map</w:t>
+      </w:r>
+    </w:p>
+    <w:p>
+      <w:pPr>
+        <w:pStyle w:val="FirstParagraph"/>
+      </w:pPr>
+    </w:p>
+    <w:p>
+      <w:pPr>
+        <w:pStyle w:val="BodyText"/>
+      </w:pPr>
+      <w:r>
+        <w:t xml:space="preserve">Before</w:t>
+      </w:r>
+    </w:p>
+    <w:p>
+      <w:pPr>
+        <w:pStyle w:val="BodyText"/>
+      </w:pPr>
+    </w:p>
+    <w:p>
+      <w:pPr>
+        <w:pStyle w:val="BodyText"/>
+      </w:pPr>
+    </w:p>
+    <w:p>
+      <w:pPr>
+        <w:pStyle w:val="BodyText"/>
+      </w:pPr>
+      <w:r>
+        <w:t xml:space="preserve">After</w:t>
+      </w:r>
+    </w:p>
+    <w:p>
+      <w:pPr>
+        <w:pStyle w:val="BodyText"/>
+      </w:pPr>
+    </w:p>
+    <w:bookmarkStart w:id="145" w:name="how-it-is-recorded-in-the-data-system-6"/>
+    <w:p>
+      <w:pPr>
+        <w:pStyle w:val="Heading3"/>
+      </w:pPr>
+      <w:r>
+        <w:t xml:space="preserve">17.0.6 How it is recorded in the data system</w:t>
+      </w:r>
+    </w:p>
+    <w:bookmarkEnd w:id="145"/>
+    <w:bookmarkStart w:id="146" w:name="references-6"/>
+    <w:p>
+      <w:pPr>
+        <w:pStyle w:val="Heading2"/>
+      </w:pPr>
+      <w:r>
+        <w:t xml:space="preserve">17.1 References</w:t>
+      </w:r>
+    </w:p>
+    <w:bookmarkEnd w:id="146"/>
+    <w:bookmarkEnd w:id="147"/>
+    <w:bookmarkStart w:id="156" w:name="nature-integration"/>
+    <w:p>
+      <w:pPr>
+        <w:pStyle w:val="Heading1"/>
+      </w:pPr>
+      <w:r>
+        <w:t xml:space="preserve">18. Nature Integration</w:t>
+      </w:r>
+    </w:p>
+    <w:bookmarkStart w:id="148" w:name="definition-10"/>
+    <w:p>
+      <w:pPr>
+        <w:pStyle w:val="Heading3"/>
+      </w:pPr>
+      <w:r>
+        <w:t xml:space="preserve">18.0.1 Definition</w:t>
+      </w:r>
+    </w:p>
+    <w:p>
+      <w:pPr>
+        <w:pStyle w:val="FirstParagraph"/>
+      </w:pPr>
+      <w:r>
+        <w:t xml:space="preserve">The integration of a previously non-municipal territory, such as a national park, forest, or uninhabited administrative zone, into one already existing municipality.</w:t>
+      </w:r>
+    </w:p>
+    <w:bookmarkEnd w:id="148"/>
+    <w:bookmarkStart w:id="150" w:name="implication-of-the-change-9"/>
+    <w:p>
+      <w:pPr>
+        <w:pStyle w:val="Heading3"/>
+      </w:pPr>
+      <w:r>
+        <w:t xml:space="preserve">18.0.2 Implication of the change</w:t>
+      </w:r>
+    </w:p>
+    <w:p>
+      <w:pPr>
+        <w:pStyle w:val="FirstParagraph"/>
+      </w:pPr>
+      <w:r>
+        <w:t xml:space="preserve">Before (year t):</w:t>
+      </w:r>
+    </w:p>
+    <w:p>
+      <w:pPr>
+        <w:pStyle w:val="Compact"/>
+        <w:numPr>
+          <w:ilvl w:val="0"/>
+          <w:numId w:val="1023"/>
+        </w:numPr>
+      </w:pPr>
+      <w:r>
+        <w:t xml:space="preserve">Municipality A (with id 1</w:t>
+      </w:r>
+      <w:r>
+        <w:rPr>
+          <w:rStyle w:val="FootnoteReference"/>
+        </w:rPr>
+        <w:footnoteReference w:id="149"/>
+      </w:r>
+      <w:r>
+        <w:t xml:space="preserve">) exists as a separate entity with its own name, id, and territory.</w:t>
+      </w:r>
+    </w:p>
+    <w:p>
+      <w:pPr>
+        <w:pStyle w:val="FirstParagraph"/>
+      </w:pPr>
+      <w:r>
+        <w:t xml:space="preserve">After (year t + 1):</w:t>
+      </w:r>
+    </w:p>
+    <w:p>
+      <w:pPr>
+        <w:pStyle w:val="Compact"/>
+        <w:numPr>
+          <w:ilvl w:val="0"/>
+          <w:numId w:val="1024"/>
+        </w:numPr>
+      </w:pPr>
+      <w:r>
+        <w:t xml:space="preserve">Municipality A intеgrated a non-municipal territory, such as a national park, forest, or uninhabited administrative zone, into its own territory.</w:t>
+      </w:r>
+    </w:p>
+    <w:p>
+      <w:pPr>
+        <w:pStyle w:val="Compact"/>
+        <w:numPr>
+          <w:ilvl w:val="0"/>
+          <w:numId w:val="1024"/>
+        </w:numPr>
+      </w:pPr>
+      <w:r>
+        <w:t xml:space="preserve">Municipality A did not change its name or id.</w:t>
+      </w:r>
+    </w:p>
+    <w:bookmarkEnd w:id="150"/>
+    <w:bookmarkStart w:id="151" w:name="visual-overview-10"/>
+    <w:p>
+      <w:pPr>
+        <w:pStyle w:val="Heading3"/>
+      </w:pPr>
+      <w:r>
+        <w:t xml:space="preserve">18.0.3 Visual overview</w:t>
+      </w:r>
+    </w:p>
+    <w:p>
+      <w:pPr>
+        <w:pStyle w:val="FirstParagraph"/>
+      </w:pPr>
+    </w:p>
+    <w:p>
+      <w:pPr>
+        <w:pStyle w:val="BodyText"/>
+      </w:pPr>
+      <w:r>
+        <w:t xml:space="preserve">Nature Integration</w:t>
+      </w:r>
+    </w:p>
+    <w:p>
+      <w:pPr>
+        <w:pStyle w:val="BodyText"/>
+      </w:pPr>
+    </w:p>
+    <w:p>
+      <w:pPr>
+        <w:pStyle w:val="BodyText"/>
+      </w:pPr>
+      <w:r>
+        <w:t xml:space="preserve">The number of municipal units involved is indicated in brackets under each description.</w:t>
+      </w:r>
+    </w:p>
+    <w:bookmarkEnd w:id="151"/>
+    <w:bookmarkStart w:id="152" w:name="example-8"/>
+    <w:p>
+      <w:pPr>
+        <w:pStyle w:val="Heading3"/>
+      </w:pPr>
+      <w:r>
+        <w:t xml:space="preserve">18.0.4 Example</w:t>
+      </w:r>
+    </w:p>
+    <w:p>
+      <w:pPr>
+        <w:pStyle w:val="FirstParagraph"/>
+      </w:pPr>
+      <w:r>
+        <w:t xml:space="preserve">Since 2021, the municipality (Gemeinde in Germany) Kelheim (id 92730137137) integrated the non-municipal territory of Hienheimer Forst (forest) into its own territory. The municipality Kelheim retained both its name and id (source). The case was registered in the metadata dataset under the: de-n-8-2021-2022.</w:t>
+      </w:r>
+    </w:p>
+    <w:p>
+      <w:pPr>
+        <w:pStyle w:val="BodyText"/>
+      </w:pPr>
+      <w:r>
+        <w:t xml:space="preserve"> </w:t>
+      </w:r>
+      <w:r>
+        <w:t xml:space="preserve">Legal verification of the change</w:t>
+      </w:r>
+      <w:r>
+        <w:t xml:space="preserve"> </w:t>
+      </w:r>
+      <w:r>
+        <w:t xml:space="preserve"> </w:t>
+      </w:r>
+      <w:r>
+        <w:t xml:space="preserve"> </w:t>
+      </w:r>
+    </w:p>
+    <w:p>
+      <w:pPr>
+        <w:pStyle w:val="BodyText"/>
+      </w:pPr>
+      <w:r>
+        <w:t xml:space="preserve"> </w:t>
+      </w:r>
+      <w:r>
+        <w:t xml:space="preserve">Visit Official Resource</w:t>
+      </w:r>
+      <w:r>
+        <w:t xml:space="preserve"> </w:t>
+      </w:r>
+      <w:r>
+        <w:t xml:space="preserve"> </w:t>
+      </w:r>
+    </w:p>
+    <w:bookmarkEnd w:id="152"/>
+    <w:bookmarkStart w:id="153" w:name="map-plots-10"/>
+    <w:p>
+      <w:pPr>
+        <w:pStyle w:val="Heading3"/>
+      </w:pPr>
+      <w:r>
+        <w:t xml:space="preserve">18.0.5 Map Plots</w:t>
+      </w:r>
+    </w:p>
+    <w:bookmarkEnd w:id="153"/>
+    <w:p>
+      <w:pPr>
+        <w:pStyle w:val="Heading2"/>
+      </w:pPr>
+      <w:r>
+        <w:t xml:space="preserve">Interactive map</w:t>
+      </w:r>
+    </w:p>
+    <w:p>
+      <w:pPr>
+        <w:pStyle w:val="SourceCode"/>
+      </w:pPr>
+      <w:r>
+        <w:rPr>
+          <w:rStyle w:val="VerbatimChar"/>
+        </w:rPr>
+        <w:t xml:space="preserve">&lt;folium.folium.Map at 0x110e16ae0&gt;</w:t>
+      </w:r>
+    </w:p>
+    <w:p>
+      <w:pPr>
+        <w:pStyle w:val="Heading2"/>
+      </w:pPr>
+      <w:r>
+        <w:t xml:space="preserve">Static map</w:t>
+      </w:r>
+    </w:p>
+    <w:p>
+      <w:pPr>
+        <w:pStyle w:val="FirstParagraph"/>
+      </w:pPr>
+    </w:p>
+    <w:p>
+      <w:pPr>
+        <w:pStyle w:val="BodyText"/>
+      </w:pPr>
+      <w:r>
+        <w:t xml:space="preserve">Before</w:t>
+      </w:r>
+    </w:p>
+    <w:p>
+      <w:pPr>
+        <w:pStyle w:val="BodyText"/>
+      </w:pPr>
+    </w:p>
+    <w:p>
+      <w:pPr>
+        <w:pStyle w:val="BodyText"/>
+      </w:pPr>
+    </w:p>
+    <w:p>
+      <w:pPr>
+        <w:pStyle w:val="BodyText"/>
+      </w:pPr>
+      <w:r>
+        <w:t xml:space="preserve">After</w:t>
+      </w:r>
+    </w:p>
+    <w:p>
+      <w:pPr>
+        <w:pStyle w:val="BodyText"/>
+      </w:pPr>
+    </w:p>
+    <w:bookmarkStart w:id="154" w:name="how-it-is-recorded-in-the-data-system-7"/>
+    <w:p>
+      <w:pPr>
+        <w:pStyle w:val="Heading3"/>
+      </w:pPr>
+      <w:r>
+        <w:t xml:space="preserve">18.0.6 How it is recorded in the data system</w:t>
+      </w:r>
+    </w:p>
+    <w:bookmarkEnd w:id="154"/>
+    <w:bookmarkStart w:id="155" w:name="references-7"/>
+    <w:p>
+      <w:pPr>
+        <w:pStyle w:val="Heading2"/>
+      </w:pPr>
+      <w:r>
+        <w:t xml:space="preserve">18.1 References</w:t>
+      </w:r>
+    </w:p>
+    <w:bookmarkEnd w:id="155"/>
+    <w:bookmarkEnd w:id="156"/>
+    <w:bookmarkStart w:id="157" w:name="territorial-transfers"/>
+    <w:p>
+      <w:pPr>
+        <w:pStyle w:val="Heading1"/>
+      </w:pPr>
+      <w:r>
+        <w:t xml:space="preserve">19. Territorial Transfers</w:t>
+      </w:r>
+    </w:p>
+    <w:bookmarkEnd w:id="157"/>
+    <w:bookmarkStart w:id="158" w:name="non-geographical-changes-1"/>
+    <w:p>
+      <w:pPr>
+        <w:pStyle w:val="Heading1"/>
+      </w:pPr>
+      <w:r>
+        <w:t xml:space="preserve">20. Non Geographical Changes</w:t>
+      </w:r>
+    </w:p>
+    <w:bookmarkEnd w:id="158"/>
+    <w:bookmarkStart w:id="159" w:name="data-structure-overview"/>
+    <w:p>
+      <w:pPr>
+        <w:pStyle w:val="Heading1"/>
+      </w:pPr>
+      <w:r>
+        <w:t xml:space="preserve">21. Data Structure Overview</w:t>
+      </w:r>
+    </w:p>
+    <w:bookmarkEnd w:id="159"/>
+    <w:bookmarkStart w:id="160" w:name="instructions-for-linking-datasets"/>
+    <w:p>
+      <w:pPr>
+        <w:pStyle w:val="Heading1"/>
+      </w:pPr>
+      <w:r>
+        <w:t xml:space="preserve">22. Instructions for Linking Datasets</w:t>
+      </w:r>
+    </w:p>
+    <w:bookmarkEnd w:id="160"/>
+    <w:bookmarkStart w:id="161" w:name="details-of-the-geographic-datasets"/>
+    <w:p>
+      <w:pPr>
+        <w:pStyle w:val="Heading1"/>
+      </w:pPr>
+      <w:r>
+        <w:t xml:space="preserve">23. Details of the Geographic Datasets</w:t>
+      </w:r>
+    </w:p>
+    <w:bookmarkEnd w:id="161"/>
+    <w:bookmarkStart w:id="162" w:name="details-of-the-main-metadata"/>
+    <w:p>
+      <w:pPr>
+        <w:pStyle w:val="Heading1"/>
+      </w:pPr>
+      <w:r>
+        <w:t xml:space="preserve">24. Details of the Main Metadata</w:t>
+      </w:r>
+    </w:p>
+    <w:bookmarkEnd w:id="162"/>
+    <w:bookmarkStart w:id="163" w:name="other-auxiliary-files"/>
+    <w:p>
+      <w:pPr>
+        <w:pStyle w:val="Heading1"/>
+      </w:pPr>
+      <w:r>
+        <w:t xml:space="preserve">25. Other Auxiliary Files</w:t>
+      </w:r>
+    </w:p>
+    <w:bookmarkEnd w:id="163"/>
+    <w:bookmarkStart w:id="164" w:name="conventions-and-standards"/>
+    <w:p>
+      <w:pPr>
+        <w:pStyle w:val="Heading1"/>
+      </w:pPr>
+      <w:r>
+        <w:t xml:space="preserve">26. Conventions and Standards</w:t>
+      </w:r>
+    </w:p>
+    <w:bookmarkEnd w:id="164"/>
+    <w:bookmarkStart w:id="165" w:name="use-casesuse-cases-and-analysis"/>
+    <w:p>
+      <w:pPr>
+        <w:pStyle w:val="Heading1"/>
+      </w:pPr>
+      <w:r>
+        <w:t xml:space="preserve">27. Use Cases/Use Cases and Analysis</w:t>
+      </w:r>
+    </w:p>
+    <w:bookmarkEnd w:id="165"/>
+    <w:bookmarkStart w:id="166" w:name="changelog-and-updates"/>
+    <w:p>
+      <w:pPr>
+        <w:pStyle w:val="Heading1"/>
+      </w:pPr>
+      <w:r>
+        <w:t xml:space="preserve">28. Changelog and Updates</w:t>
+      </w:r>
+    </w:p>
+    <w:bookmarkEnd w:id="166"/>
+    <w:bookmarkStart w:id="167" w:name="glossary"/>
+    <w:p>
+      <w:pPr>
+        <w:pStyle w:val="Heading1"/>
+      </w:pPr>
+      <w:r>
+        <w:t xml:space="preserve">29. Glossary</w:t>
+      </w:r>
+    </w:p>
+    <w:bookmarkEnd w:id="167"/>
+    <w:bookmarkStart w:id="168" w:name="current-activities"/>
+    <w:p>
+      <w:pPr>
+        <w:pStyle w:val="Heading1"/>
+      </w:pPr>
+      <w:r>
+        <w:t xml:space="preserve">30. Current activities</w:t>
+      </w:r>
+    </w:p>
+    <w:p>
+      <w:pPr>
+        <w:pStyle w:val="FirstParagraph"/>
+      </w:pPr>
+      <w:r>
+        <w:t xml:space="preserve">What the team is doing currently</w:t>
+      </w:r>
+    </w:p>
+    <w:p>
+      <w:pPr>
+        <w:pStyle w:val="Compact"/>
+        <w:numPr>
+          <w:ilvl w:val="0"/>
+          <w:numId w:val="1025"/>
+        </w:numPr>
+      </w:pPr>
+      <w:r>
+        <w:t xml:space="preserve">Papers</w:t>
+      </w:r>
+    </w:p>
+    <w:p>
+      <w:pPr>
+        <w:pStyle w:val="Compact"/>
+        <w:numPr>
+          <w:ilvl w:val="0"/>
+          <w:numId w:val="1025"/>
+        </w:numPr>
+      </w:pPr>
+      <w:r>
         <w:t xml:space="preserve">Conferences</w:t>
       </w:r>
     </w:p>
-    <w:bookmarkEnd w:id="85"/>
-    <w:bookmarkStart w:id="86" w:name="project-status"/>
+    <w:bookmarkEnd w:id="168"/>
+    <w:bookmarkStart w:id="169" w:name="project-status"/>
     <w:p>
       <w:pPr>
         <w:pStyle w:val="Heading1"/>
@@ -2335,8 +7167,8 @@
         <w:t xml:space="preserve">31. Project Status</w:t>
       </w:r>
     </w:p>
-    <w:bookmarkEnd w:id="86"/>
-    <w:bookmarkStart w:id="89" w:name="page-for-victos-graph-tests"/>
+    <w:bookmarkEnd w:id="169"/>
+    <w:bookmarkStart w:id="172" w:name="page-for-victos-graph-tests"/>
     <w:p>
       <w:pPr>
         <w:pStyle w:val="Heading1"/>
@@ -2353,7 +7185,7 @@
         <w:t xml:space="preserve">This will be removed</w:t>
       </w:r>
     </w:p>
-    <w:bookmarkStart w:id="87" w:name="static-map-example"/>
+    <w:bookmarkStart w:id="170" w:name="static-map-example"/>
     <w:p>
       <w:pPr>
         <w:pStyle w:val="Heading2"/>
@@ -2388,8 +7220,8 @@
         <w:pStyle w:val="BodyText"/>
       </w:pPr>
     </w:p>
-    <w:bookmarkEnd w:id="87"/>
-    <w:bookmarkStart w:id="88" w:name="interctive-map-example"/>
+    <w:bookmarkEnd w:id="170"/>
+    <w:bookmarkStart w:id="171" w:name="interctive-map-example"/>
     <w:p>
       <w:pPr>
         <w:pStyle w:val="Heading2"/>
@@ -2406,12 +7238,12 @@
         <w:rPr>
           <w:rStyle w:val="VerbatimChar"/>
         </w:rPr>
-        <w:t xml:space="preserve">&lt;folium.folium.Map at 0x124ffe480&gt;</w:t>
-      </w:r>
-    </w:p>
-    <w:bookmarkEnd w:id="88"/>
-    <w:bookmarkEnd w:id="89"/>
-    <w:bookmarkStart w:id="90" w:name="graphing-tool"/>
+        <w:t xml:space="preserve">&lt;folium.folium.Map at 0x11b182900&gt;</w:t>
+      </w:r>
+    </w:p>
+    <w:bookmarkEnd w:id="171"/>
+    <w:bookmarkEnd w:id="172"/>
+    <w:bookmarkStart w:id="173" w:name="graphing-tool"/>
     <w:p>
       <w:pPr>
         <w:pStyle w:val="Heading1"/>
@@ -2420,7 +7252,7 @@
         <w:t xml:space="preserve">33. Graphing Tool</w:t>
       </w:r>
     </w:p>
-    <w:bookmarkEnd w:id="90"/>
+    <w:bookmarkEnd w:id="173"/>
     <w:sectPr/>
   </w:body>
 </w:document>
@@ -2461,7 +7293,23 @@
         <w:t xml:space="preserve"> </w:t>
       </w:r>
       <w:r>
-        <w:t xml:space="preserve">We consider each change category as a relationship between two points in time — the situation before and after the change — and classify transformations based on whether municipalities were dissolved (i.e., ceased to exist as independent administrative units) or created (i.e., new administrative units were formed as a result of the change).</w:t>
+        <w:t xml:space="preserve">By</w:t>
+      </w:r>
+      <w:r>
+        <w:t xml:space="preserve"> </w:t>
+      </w:r>
+      <w:r>
+        <w:rPr>
+          <w:b/>
+          <w:bCs/>
+        </w:rPr>
+        <w:t xml:space="preserve">id</w:t>
+      </w:r>
+      <w:r>
+        <w:t xml:space="preserve"> </w:t>
+      </w:r>
+      <w:r>
+        <w:t xml:space="preserve">we mean code identifier of the municipality.</w:t>
       </w:r>
     </w:p>
   </w:footnote>
@@ -2576,6 +7424,251 @@
       </w:r>
       <w:r>
         <w:t xml:space="preserve">Unlike split, no new municipalities are created.</w:t>
+      </w:r>
+    </w:p>
+  </w:footnote>
+  <w:footnote w:id="57">
+    <w:p>
+      <w:pPr>
+        <w:pStyle w:val="FootnoteText"/>
+      </w:pPr>
+      <w:r>
+        <w:rPr>
+          <w:rStyle w:val="FootnoteReference"/>
+        </w:rPr>
+        <w:footnoteRef/>
+      </w:r>
+      <w:r>
+        <w:t xml:space="preserve"> </w:t>
+      </w:r>
+      <w:r>
+        <w:t xml:space="preserve">By</w:t>
+      </w:r>
+      <w:r>
+        <w:t xml:space="preserve"> </w:t>
+      </w:r>
+      <w:r>
+        <w:rPr>
+          <w:b/>
+          <w:bCs/>
+        </w:rPr>
+        <w:t xml:space="preserve">id</w:t>
+      </w:r>
+      <w:r>
+        <w:t xml:space="preserve"> </w:t>
+      </w:r>
+      <w:r>
+        <w:t xml:space="preserve">we mean code identifier of the municipality.</w:t>
+      </w:r>
+    </w:p>
+  </w:footnote>
+  <w:footnote w:id="82">
+    <w:p>
+      <w:pPr>
+        <w:pStyle w:val="FootnoteText"/>
+      </w:pPr>
+      <w:r>
+        <w:rPr>
+          <w:rStyle w:val="FootnoteReference"/>
+        </w:rPr>
+        <w:footnoteRef/>
+      </w:r>
+      <w:r>
+        <w:t xml:space="preserve"> </w:t>
+      </w:r>
+      <w:r>
+        <w:t xml:space="preserve">By</w:t>
+      </w:r>
+      <w:r>
+        <w:t xml:space="preserve"> </w:t>
+      </w:r>
+      <w:r>
+        <w:rPr>
+          <w:b/>
+          <w:bCs/>
+        </w:rPr>
+        <w:t xml:space="preserve">id</w:t>
+      </w:r>
+      <w:r>
+        <w:t xml:space="preserve"> </w:t>
+      </w:r>
+      <w:r>
+        <w:t xml:space="preserve">we mean code identifier of the municipality.</w:t>
+      </w:r>
+    </w:p>
+  </w:footnote>
+  <w:footnote w:id="98">
+    <w:p>
+      <w:pPr>
+        <w:pStyle w:val="FootnoteText"/>
+      </w:pPr>
+      <w:r>
+        <w:rPr>
+          <w:rStyle w:val="FootnoteReference"/>
+        </w:rPr>
+        <w:footnoteRef/>
+      </w:r>
+      <w:r>
+        <w:t xml:space="preserve"> </w:t>
+      </w:r>
+      <w:r>
+        <w:t xml:space="preserve">By</w:t>
+      </w:r>
+      <w:r>
+        <w:t xml:space="preserve"> </w:t>
+      </w:r>
+      <w:r>
+        <w:rPr>
+          <w:b/>
+          <w:bCs/>
+        </w:rPr>
+        <w:t xml:space="preserve">id</w:t>
+      </w:r>
+      <w:r>
+        <w:t xml:space="preserve"> </w:t>
+      </w:r>
+      <w:r>
+        <w:t xml:space="preserve">we mean code identifier of the municipality.</w:t>
+      </w:r>
+    </w:p>
+  </w:footnote>
+  <w:footnote w:id="108">
+    <w:p>
+      <w:pPr>
+        <w:pStyle w:val="FootnoteText"/>
+      </w:pPr>
+      <w:r>
+        <w:rPr>
+          <w:rStyle w:val="FootnoteReference"/>
+        </w:rPr>
+        <w:footnoteRef/>
+      </w:r>
+      <w:r>
+        <w:t xml:space="preserve"> </w:t>
+      </w:r>
+      <w:r>
+        <w:t xml:space="preserve">By</w:t>
+      </w:r>
+      <w:r>
+        <w:t xml:space="preserve"> </w:t>
+      </w:r>
+      <w:r>
+        <w:rPr>
+          <w:b/>
+          <w:bCs/>
+        </w:rPr>
+        <w:t xml:space="preserve">id</w:t>
+      </w:r>
+      <w:r>
+        <w:t xml:space="preserve"> </w:t>
+      </w:r>
+      <w:r>
+        <w:t xml:space="preserve">we mean code identifier of the municipality.</w:t>
+      </w:r>
+    </w:p>
+  </w:footnote>
+  <w:footnote w:id="124">
+    <w:p>
+      <w:pPr>
+        <w:pStyle w:val="FootnoteText"/>
+      </w:pPr>
+      <w:r>
+        <w:rPr>
+          <w:rStyle w:val="FootnoteReference"/>
+        </w:rPr>
+        <w:footnoteRef/>
+      </w:r>
+      <w:r>
+        <w:t xml:space="preserve"> </w:t>
+      </w:r>
+      <w:r>
+        <w:t xml:space="preserve">By</w:t>
+      </w:r>
+      <w:r>
+        <w:t xml:space="preserve"> </w:t>
+      </w:r>
+      <w:r>
+        <w:rPr>
+          <w:b/>
+          <w:bCs/>
+        </w:rPr>
+        <w:t xml:space="preserve">id</w:t>
+      </w:r>
+      <w:r>
+        <w:t xml:space="preserve"> </w:t>
+      </w:r>
+      <w:r>
+        <w:t xml:space="preserve">we mean code identifier of the municipality.</w:t>
+      </w:r>
+    </w:p>
+  </w:footnote>
+  <w:footnote w:id="140">
+    <w:p>
+      <w:pPr>
+        <w:pStyle w:val="FootnoteText"/>
+      </w:pPr>
+      <w:r>
+        <w:rPr>
+          <w:rStyle w:val="FootnoteReference"/>
+        </w:rPr>
+        <w:footnoteRef/>
+      </w:r>
+      <w:r>
+        <w:t xml:space="preserve"> </w:t>
+      </w:r>
+      <w:r>
+        <w:t xml:space="preserve">By</w:t>
+      </w:r>
+      <w:r>
+        <w:t xml:space="preserve"> </w:t>
+      </w:r>
+      <w:r>
+        <w:rPr>
+          <w:b/>
+          <w:bCs/>
+        </w:rPr>
+        <w:t xml:space="preserve">id</w:t>
+      </w:r>
+      <w:r>
+        <w:t xml:space="preserve"> </w:t>
+      </w:r>
+      <w:r>
+        <w:t xml:space="preserve">we mean code identifier of the municipality.</w:t>
+      </w:r>
+    </w:p>
+  </w:footnote>
+  <w:footnote w:id="149">
+    <w:p>
+      <w:pPr>
+        <w:pStyle w:val="FootnoteText"/>
+      </w:pPr>
+      <w:r>
+        <w:rPr>
+          <w:rStyle w:val="FootnoteReference"/>
+        </w:rPr>
+        <w:footnoteRef/>
+      </w:r>
+      <w:r>
+        <w:t xml:space="preserve"> </w:t>
+      </w:r>
+      <w:r>
+        <w:t xml:space="preserve">By</w:t>
+      </w:r>
+      <w:r>
+        <w:t xml:space="preserve"> </w:t>
+      </w:r>
+      <w:r>
+        <w:rPr>
+          <w:b/>
+          <w:bCs/>
+        </w:rPr>
+        <w:t xml:space="preserve">id</w:t>
+      </w:r>
+      <w:r>
+        <w:t xml:space="preserve"> </w:t>
+      </w:r>
+      <w:r>
+        <w:t xml:space="preserve">we mean code identifier of the municipality.</w:t>
       </w:r>
     </w:p>
   </w:footnote>
@@ -2773,6 +7866,72 @@
     <w:abstractNumId w:val="991"/>
   </w:num>
   <w:num w:numId="1003">
+    <w:abstractNumId w:val="991"/>
+  </w:num>
+  <w:num w:numId="1004">
+    <w:abstractNumId w:val="991"/>
+  </w:num>
+  <w:num w:numId="1005">
+    <w:abstractNumId w:val="991"/>
+  </w:num>
+  <w:num w:numId="1006">
+    <w:abstractNumId w:val="991"/>
+  </w:num>
+  <w:num w:numId="1007">
+    <w:abstractNumId w:val="991"/>
+  </w:num>
+  <w:num w:numId="1008">
+    <w:abstractNumId w:val="991"/>
+  </w:num>
+  <w:num w:numId="1009">
+    <w:abstractNumId w:val="991"/>
+  </w:num>
+  <w:num w:numId="1010">
+    <w:abstractNumId w:val="991"/>
+  </w:num>
+  <w:num w:numId="1011">
+    <w:abstractNumId w:val="991"/>
+  </w:num>
+  <w:num w:numId="1012">
+    <w:abstractNumId w:val="991"/>
+  </w:num>
+  <w:num w:numId="1013">
+    <w:abstractNumId w:val="991"/>
+  </w:num>
+  <w:num w:numId="1014">
+    <w:abstractNumId w:val="991"/>
+  </w:num>
+  <w:num w:numId="1015">
+    <w:abstractNumId w:val="991"/>
+  </w:num>
+  <w:num w:numId="1016">
+    <w:abstractNumId w:val="991"/>
+  </w:num>
+  <w:num w:numId="1017">
+    <w:abstractNumId w:val="991"/>
+  </w:num>
+  <w:num w:numId="1018">
+    <w:abstractNumId w:val="991"/>
+  </w:num>
+  <w:num w:numId="1019">
+    <w:abstractNumId w:val="991"/>
+  </w:num>
+  <w:num w:numId="1020">
+    <w:abstractNumId w:val="991"/>
+  </w:num>
+  <w:num w:numId="1021">
+    <w:abstractNumId w:val="991"/>
+  </w:num>
+  <w:num w:numId="1022">
+    <w:abstractNumId w:val="991"/>
+  </w:num>
+  <w:num w:numId="1023">
+    <w:abstractNumId w:val="991"/>
+  </w:num>
+  <w:num w:numId="1024">
+    <w:abstractNumId w:val="991"/>
+  </w:num>
+  <w:num w:numId="1025">
     <w:abstractNumId w:val="991"/>
   </w:num>
 </w:numbering>
